--- a/images/JoshWalkerResume2020.docx
+++ b/images/JoshWalkerResume2020.docx
@@ -1,6 +1,6 @@
 
 <file path=word/document.xml><?xml version="1.0" encoding="utf-8"?>
-<w:document xmlns:wpc="http://schemas.microsoft.com/office/word/2010/wordprocessingCanvas" xmlns:cx="http://schemas.microsoft.com/office/drawing/2014/chartex" xmlns:cx1="http://schemas.microsoft.com/office/drawing/2015/9/8/chartex" xmlns:cx2="http://schemas.microsoft.com/office/drawing/2015/10/21/chartex" xmlns:cx3="http://schemas.microsoft.com/office/drawing/2016/5/9/chartex" xmlns:cx4="http://schemas.microsoft.com/office/drawing/2016/5/10/chartex" xmlns:cx5="http://schemas.microsoft.com/office/drawing/2016/5/11/chartex" xmlns:cx6="http://schemas.microsoft.com/office/drawing/2016/5/12/chartex" xmlns:cx7="http://schemas.microsoft.com/office/drawing/2016/5/13/chartex" xmlns:cx8="http://schemas.microsoft.com/office/drawing/2016/5/14/chartex" xmlns:mc="http://schemas.openxmlformats.org/markup-compatibility/2006" xmlns:aink="http://schemas.microsoft.com/office/drawing/2016/ink" xmlns:am3d="http://schemas.microsoft.com/office/drawing/2017/model3d" xmlns:o="urn:schemas-microsoft-com:office:office" xmlns:r="http://schemas.openxmlformats.org/officeDocument/2006/relationships" xmlns:m="http://schemas.openxmlformats.org/officeDocument/2006/math" xmlns:v="urn:schemas-microsoft-com:vml" xmlns:wp14="http://schemas.microsoft.com/office/word/2010/wordprocessingDrawing" xmlns:wp="http://schemas.openxmlformats.org/drawingml/2006/wordprocessingDrawing" xmlns:w10="urn:schemas-microsoft-com:office:word" xmlns:w="http://schemas.openxmlformats.org/wordprocessingml/2006/main" xmlns:w14="http://schemas.microsoft.com/office/word/2010/wordml" xmlns:w15="http://schemas.microsoft.com/office/word/2012/wordml" xmlns:w16cid="http://schemas.microsoft.com/office/word/2016/wordml/cid" xmlns:w16se="http://schemas.microsoft.com/office/word/2015/wordml/symex" xmlns:wpg="http://schemas.microsoft.com/office/word/2010/wordprocessingGroup" xmlns:wpi="http://schemas.microsoft.com/office/word/2010/wordprocessingInk" xmlns:wne="http://schemas.microsoft.com/office/word/2006/wordml" xmlns:wps="http://schemas.microsoft.com/office/word/2010/wordprocessingShape" mc:Ignorable="w14 w15 w16se w16cid wp14">
+<w:document xmlns:wpc="http://schemas.microsoft.com/office/word/2010/wordprocessingCanvas" xmlns:cx="http://schemas.microsoft.com/office/drawing/2014/chartex" xmlns:cx1="http://schemas.microsoft.com/office/drawing/2015/9/8/chartex" xmlns:cx2="http://schemas.microsoft.com/office/drawing/2015/10/21/chartex" xmlns:cx3="http://schemas.microsoft.com/office/drawing/2016/5/9/chartex" xmlns:cx4="http://schemas.microsoft.com/office/drawing/2016/5/10/chartex" xmlns:cx5="http://schemas.microsoft.com/office/drawing/2016/5/11/chartex" xmlns:cx6="http://schemas.microsoft.com/office/drawing/2016/5/12/chartex" xmlns:cx7="http://schemas.microsoft.com/office/drawing/2016/5/13/chartex" xmlns:cx8="http://schemas.microsoft.com/office/drawing/2016/5/14/chartex" xmlns:mc="http://schemas.openxmlformats.org/markup-compatibility/2006" xmlns:aink="http://schemas.microsoft.com/office/drawing/2016/ink" xmlns:am3d="http://schemas.microsoft.com/office/drawing/2017/model3d" xmlns:o="urn:schemas-microsoft-com:office:office" xmlns:r="http://schemas.openxmlformats.org/officeDocument/2006/relationships" xmlns:m="http://schemas.openxmlformats.org/officeDocument/2006/math" xmlns:v="urn:schemas-microsoft-com:vml" xmlns:wp14="http://schemas.microsoft.com/office/word/2010/wordprocessingDrawing" xmlns:wp="http://schemas.openxmlformats.org/drawingml/2006/wordprocessingDrawing" xmlns:w10="urn:schemas-microsoft-com:office:word" xmlns:w="http://schemas.openxmlformats.org/wordprocessingml/2006/main" xmlns:w14="http://schemas.microsoft.com/office/word/2010/wordml" xmlns:w15="http://schemas.microsoft.com/office/word/2012/wordml" xmlns:w16cex="http://schemas.microsoft.com/office/word/2018/wordml/cex" xmlns:w16cid="http://schemas.microsoft.com/office/word/2016/wordml/cid" xmlns:w16="http://schemas.microsoft.com/office/word/2018/wordml" xmlns:w16se="http://schemas.microsoft.com/office/word/2015/wordml/symex" xmlns:wpg="http://schemas.microsoft.com/office/word/2010/wordprocessingGroup" xmlns:wpi="http://schemas.microsoft.com/office/word/2010/wordprocessingInk" xmlns:wne="http://schemas.microsoft.com/office/word/2006/wordml" xmlns:wps="http://schemas.microsoft.com/office/word/2010/wordprocessingShape" mc:Ignorable="w14 w15 w16se w16cid w16 w16cex wp14">
   <w:body>
     <w:p>
       <w:pPr>
@@ -45,7 +45,7 @@
         <w:widowControl w:val="0"/>
         <w:jc w:val="center"/>
       </w:pPr>
-      <w:hyperlink r:id="rId7">
+      <w:hyperlink r:id="rId8">
         <w:r>
           <w:rPr>
             <w:color w:val="0000FF"/>
@@ -98,16 +98,182 @@
         <w:widowControl w:val="0"/>
       </w:pPr>
       <w:r>
-        <w:t>Engineer and business leader with a unique blend of artistic problem solving, military service, business ownership, and unusually strong communication and writing aptitude.  Ideal roles include Director</w:t>
+        <w:t xml:space="preserve">Engineer and business leader with a unique blend of artistic problem solving, military service, </w:t>
+      </w:r>
+      <w:r>
+        <w:t>entrepreneurship</w:t>
+      </w:r>
+      <w:r>
+        <w:t>, and unusually strong communication and writing aptitude.  Ideal roles include Director</w:t>
       </w:r>
       <w:r>
         <w:t xml:space="preserve"> or </w:t>
       </w:r>
       <w:r>
-        <w:t>Manager of Engineering on a dynamic, engaging team in search of a strong personality</w:t>
-      </w:r>
-      <w:r>
-        <w:t xml:space="preserve"> and advocate</w:t>
+        <w:t>Manager of Engineeri</w:t>
+      </w:r>
+      <w:r>
+        <w:t>ng or Engineering Advocacy.</w:t>
+      </w:r>
+    </w:p>
+    <w:p>
+      <w:pPr>
+        <w:widowControl w:val="0"/>
+        <w:rPr>
+          <w:sz w:val="24"/>
+          <w:szCs w:val="24"/>
+        </w:rPr>
+      </w:pPr>
+    </w:p>
+    <w:p>
+      <w:pPr>
+        <w:widowControl w:val="0"/>
+        <w:rPr>
+          <w:sz w:val="24"/>
+          <w:szCs w:val="24"/>
+        </w:rPr>
+      </w:pPr>
+    </w:p>
+    <w:p>
+      <w:pPr>
+        <w:widowControl w:val="0"/>
+        <w:rPr>
+          <w:sz w:val="24"/>
+          <w:szCs w:val="24"/>
+        </w:rPr>
+      </w:pPr>
+      <w:r>
+        <w:rPr>
+          <w:b/>
+          <w:sz w:val="24"/>
+          <w:szCs w:val="24"/>
+        </w:rPr>
+        <w:t>WORK EXPERIENCE</w:t>
+      </w:r>
+    </w:p>
+    <w:p>
+      <w:pPr>
+        <w:widowControl w:val="0"/>
+        <w:rPr>
+          <w:sz w:val="24"/>
+          <w:szCs w:val="24"/>
+        </w:rPr>
+      </w:pPr>
+      <w:r>
+        <w:rPr>
+          <w:sz w:val="24"/>
+          <w:szCs w:val="24"/>
+        </w:rPr>
+        <w:t>Senior Software Engineer, VORTO</w:t>
+      </w:r>
+      <w:r>
+        <w:rPr>
+          <w:sz w:val="24"/>
+          <w:szCs w:val="24"/>
+        </w:rPr>
+        <w:t>.AI</w:t>
+      </w:r>
+      <w:r>
+        <w:rPr>
+          <w:sz w:val="24"/>
+          <w:szCs w:val="24"/>
+        </w:rPr>
+        <w:t>, Denver, CO</w:t>
+      </w:r>
+      <w:r>
+        <w:rPr>
+          <w:sz w:val="24"/>
+          <w:szCs w:val="24"/>
+        </w:rPr>
+        <w:tab/>
+      </w:r>
+      <w:r>
+        <w:rPr>
+          <w:sz w:val="24"/>
+          <w:szCs w:val="24"/>
+        </w:rPr>
+        <w:tab/>
+      </w:r>
+      <w:r>
+        <w:rPr>
+          <w:sz w:val="24"/>
+          <w:szCs w:val="24"/>
+        </w:rPr>
+        <w:tab/>
+      </w:r>
+      <w:r>
+        <w:rPr>
+          <w:sz w:val="24"/>
+          <w:szCs w:val="24"/>
+        </w:rPr>
+        <w:tab/>
+      </w:r>
+      <w:r>
+        <w:rPr>
+          <w:sz w:val="24"/>
+          <w:szCs w:val="24"/>
+        </w:rPr>
+        <w:tab/>
+        <w:t>(</w:t>
+      </w:r>
+      <w:r>
+        <w:rPr>
+          <w:sz w:val="24"/>
+          <w:szCs w:val="24"/>
+        </w:rPr>
+        <w:t>5</w:t>
+      </w:r>
+      <w:r>
+        <w:rPr>
+          <w:sz w:val="24"/>
+          <w:szCs w:val="24"/>
+        </w:rPr>
+        <w:t>/20 to Present)</w:t>
+      </w:r>
+    </w:p>
+    <w:p>
+      <w:pPr>
+        <w:widowControl w:val="0"/>
+        <w:numPr>
+          <w:ilvl w:val="0"/>
+          <w:numId w:val="4"/>
+        </w:numPr>
+      </w:pPr>
+      <w:r>
+        <w:t>Primary backend engineer on an extremely intense and fast-paced</w:t>
+      </w:r>
+      <w:r>
+        <w:t xml:space="preserve"> engineering team, building </w:t>
+      </w:r>
+      <w:r>
+        <w:t>two</w:t>
+      </w:r>
+      <w:r>
+        <w:t xml:space="preserve"> new </w:t>
+      </w:r>
+      <w:r>
+        <w:t xml:space="preserve">market-disruptive </w:t>
+      </w:r>
+      <w:r>
+        <w:t>AI product</w:t>
+      </w:r>
+      <w:r>
+        <w:t>s</w:t>
+      </w:r>
+      <w:r>
+        <w:t xml:space="preserve"> f</w:t>
+      </w:r>
+      <w:r>
+        <w:t>rom inc</w:t>
+      </w:r>
+      <w:r>
+        <w:t>eption, encompassing design and architecture, development, and testing</w:t>
+      </w:r>
+      <w:r>
+        <w:t xml:space="preserve"> to</w:t>
+      </w:r>
+      <w:r>
+        <w:t xml:space="preserve"> GA</w:t>
       </w:r>
       <w:r>
         <w:t>.</w:t>
@@ -116,19 +282,1173 @@
     <w:p>
       <w:pPr>
         <w:widowControl w:val="0"/>
-        <w:rPr>
-          <w:sz w:val="24"/>
-          <w:szCs w:val="24"/>
-        </w:rPr>
-      </w:pPr>
-    </w:p>
-    <w:p>
-      <w:pPr>
-        <w:widowControl w:val="0"/>
-        <w:rPr>
-          <w:sz w:val="24"/>
-          <w:szCs w:val="24"/>
-        </w:rPr>
+        <w:numPr>
+          <w:ilvl w:val="0"/>
+          <w:numId w:val="4"/>
+        </w:numPr>
+      </w:pPr>
+      <w:r>
+        <w:t>Highly stressful and dynamic engineering environment canvassed in an entrepreneurial, “at all costs” mindset.</w:t>
+      </w:r>
+    </w:p>
+    <w:p>
+      <w:pPr>
+        <w:widowControl w:val="0"/>
+        <w:numPr>
+          <w:ilvl w:val="0"/>
+          <w:numId w:val="4"/>
+        </w:numPr>
+      </w:pPr>
+      <w:r>
+        <w:t>Strong emphasis on Golang</w:t>
+      </w:r>
+      <w:r>
+        <w:t>, GRPC,</w:t>
+      </w:r>
+      <w:r>
+        <w:t xml:space="preserve"> </w:t>
+      </w:r>
+      <w:r>
+        <w:t xml:space="preserve">and </w:t>
+      </w:r>
+      <w:r>
+        <w:t>SQL, using G</w:t>
+      </w:r>
+      <w:r>
+        <w:t xml:space="preserve">oogle </w:t>
+      </w:r>
+      <w:r>
+        <w:t xml:space="preserve">Cloud </w:t>
+      </w:r>
+      <w:r>
+        <w:t>with Kubernetes and Docker</w:t>
+      </w:r>
+      <w:r>
+        <w:t>.</w:t>
+      </w:r>
+    </w:p>
+    <w:p>
+      <w:pPr>
+        <w:widowControl w:val="0"/>
+        <w:rPr>
+          <w:sz w:val="24"/>
+          <w:szCs w:val="24"/>
+        </w:rPr>
+      </w:pPr>
+    </w:p>
+    <w:p>
+      <w:pPr>
+        <w:widowControl w:val="0"/>
+        <w:rPr>
+          <w:sz w:val="24"/>
+          <w:szCs w:val="24"/>
+        </w:rPr>
+      </w:pPr>
+      <w:r>
+        <w:rPr>
+          <w:sz w:val="24"/>
+          <w:szCs w:val="24"/>
+        </w:rPr>
+        <w:t>Senior Software Engineer</w:t>
+      </w:r>
+      <w:r>
+        <w:rPr>
+          <w:sz w:val="24"/>
+          <w:szCs w:val="24"/>
+        </w:rPr>
+        <w:t xml:space="preserve">, </w:t>
+      </w:r>
+      <w:proofErr w:type="spellStart"/>
+      <w:r>
+        <w:rPr>
+          <w:sz w:val="24"/>
+          <w:szCs w:val="24"/>
+        </w:rPr>
+        <w:t>Recurly</w:t>
+      </w:r>
+      <w:proofErr w:type="spellEnd"/>
+      <w:r>
+        <w:rPr>
+          <w:sz w:val="24"/>
+          <w:szCs w:val="24"/>
+        </w:rPr>
+        <w:t>, Boulder, CO</w:t>
+      </w:r>
+      <w:r>
+        <w:rPr>
+          <w:sz w:val="24"/>
+          <w:szCs w:val="24"/>
+        </w:rPr>
+        <w:tab/>
+      </w:r>
+      <w:r>
+        <w:rPr>
+          <w:sz w:val="24"/>
+          <w:szCs w:val="24"/>
+        </w:rPr>
+        <w:tab/>
+      </w:r>
+      <w:r>
+        <w:rPr>
+          <w:sz w:val="24"/>
+          <w:szCs w:val="24"/>
+        </w:rPr>
+        <w:tab/>
+      </w:r>
+      <w:r>
+        <w:rPr>
+          <w:sz w:val="24"/>
+          <w:szCs w:val="24"/>
+        </w:rPr>
+        <w:tab/>
+      </w:r>
+      <w:r>
+        <w:rPr>
+          <w:sz w:val="24"/>
+          <w:szCs w:val="24"/>
+        </w:rPr>
+        <w:tab/>
+      </w:r>
+      <w:r>
+        <w:rPr>
+          <w:sz w:val="24"/>
+          <w:szCs w:val="24"/>
+        </w:rPr>
+        <w:t>(</w:t>
+      </w:r>
+      <w:r>
+        <w:rPr>
+          <w:sz w:val="24"/>
+          <w:szCs w:val="24"/>
+        </w:rPr>
+        <w:t>9</w:t>
+      </w:r>
+      <w:r>
+        <w:rPr>
+          <w:sz w:val="24"/>
+          <w:szCs w:val="24"/>
+        </w:rPr>
+        <w:t xml:space="preserve">/19 to </w:t>
+      </w:r>
+      <w:r>
+        <w:rPr>
+          <w:sz w:val="24"/>
+          <w:szCs w:val="24"/>
+        </w:rPr>
+        <w:t>3/20</w:t>
+      </w:r>
+      <w:r>
+        <w:rPr>
+          <w:sz w:val="24"/>
+          <w:szCs w:val="24"/>
+        </w:rPr>
+        <w:t>)</w:t>
+      </w:r>
+    </w:p>
+    <w:p>
+      <w:pPr>
+        <w:widowControl w:val="0"/>
+        <w:numPr>
+          <w:ilvl w:val="0"/>
+          <w:numId w:val="4"/>
+        </w:numPr>
+      </w:pPr>
+      <w:r>
+        <w:t xml:space="preserve">Management-track team member focused on building developer tools for the internal Engineering </w:t>
+      </w:r>
+      <w:r>
+        <w:t>teams</w:t>
+      </w:r>
+      <w:r>
+        <w:t>.</w:t>
+      </w:r>
+    </w:p>
+    <w:p>
+      <w:pPr>
+        <w:widowControl w:val="0"/>
+        <w:numPr>
+          <w:ilvl w:val="0"/>
+          <w:numId w:val="4"/>
+        </w:numPr>
+      </w:pPr>
+      <w:r>
+        <w:t xml:space="preserve">Heavy SaaS-centric environment using tools written in Golang and </w:t>
+      </w:r>
+      <w:r>
+        <w:t>utilizin</w:t>
+      </w:r>
+      <w:r>
+        <w:t>g</w:t>
+      </w:r>
+      <w:r>
+        <w:t xml:space="preserve"> Google Cloud, Kubernetes, Docker, Helm, </w:t>
+      </w:r>
+      <w:r>
+        <w:t xml:space="preserve">Code Fresh, </w:t>
+      </w:r>
+      <w:r>
+        <w:t xml:space="preserve">Splunk, Git, </w:t>
+      </w:r>
+      <w:r>
+        <w:t>and dozens of other technologies in a fast-paced startup environment.</w:t>
+      </w:r>
+    </w:p>
+    <w:p>
+      <w:pPr>
+        <w:widowControl w:val="0"/>
+        <w:numPr>
+          <w:ilvl w:val="0"/>
+          <w:numId w:val="4"/>
+        </w:numPr>
+      </w:pPr>
+      <w:r>
+        <w:t>Leverage le</w:t>
+      </w:r>
+      <w:r>
+        <w:t>adership</w:t>
+      </w:r>
+      <w:r>
+        <w:t xml:space="preserve"> and</w:t>
+      </w:r>
+      <w:r>
+        <w:t xml:space="preserve"> interpersonal skills</w:t>
+      </w:r>
+      <w:r>
+        <w:t xml:space="preserve"> with prior businesses experiences</w:t>
+      </w:r>
+      <w:r>
+        <w:t xml:space="preserve"> to aid in growin</w:t>
+      </w:r>
+      <w:r>
+        <w:t>g/</w:t>
+      </w:r>
+      <w:r>
+        <w:t>evolving the tea</w:t>
+      </w:r>
+      <w:r>
+        <w:t>m</w:t>
+      </w:r>
+      <w:r>
+        <w:t>.</w:t>
+      </w:r>
+    </w:p>
+    <w:p>
+      <w:pPr>
+        <w:widowControl w:val="0"/>
+        <w:rPr>
+          <w:sz w:val="24"/>
+          <w:szCs w:val="24"/>
+        </w:rPr>
+      </w:pPr>
+    </w:p>
+    <w:p>
+      <w:pPr>
+        <w:widowControl w:val="0"/>
+        <w:rPr>
+          <w:sz w:val="24"/>
+          <w:szCs w:val="24"/>
+        </w:rPr>
+      </w:pPr>
+      <w:r>
+        <w:rPr>
+          <w:sz w:val="24"/>
+          <w:szCs w:val="24"/>
+        </w:rPr>
+        <w:t>Software Engineer Lead, Return Path, Broomfield, CO</w:t>
+      </w:r>
+      <w:r>
+        <w:rPr>
+          <w:sz w:val="24"/>
+          <w:szCs w:val="24"/>
+        </w:rPr>
+        <w:tab/>
+      </w:r>
+      <w:r>
+        <w:rPr>
+          <w:sz w:val="24"/>
+          <w:szCs w:val="24"/>
+        </w:rPr>
+        <w:tab/>
+      </w:r>
+      <w:r>
+        <w:rPr>
+          <w:sz w:val="24"/>
+          <w:szCs w:val="24"/>
+        </w:rPr>
+        <w:tab/>
+      </w:r>
+      <w:r>
+        <w:rPr>
+          <w:sz w:val="24"/>
+          <w:szCs w:val="24"/>
+        </w:rPr>
+        <w:tab/>
+        <w:t xml:space="preserve">(2/18 to </w:t>
+      </w:r>
+      <w:r>
+        <w:rPr>
+          <w:sz w:val="24"/>
+          <w:szCs w:val="24"/>
+        </w:rPr>
+        <w:t>6/19</w:t>
+      </w:r>
+      <w:r>
+        <w:rPr>
+          <w:sz w:val="24"/>
+          <w:szCs w:val="24"/>
+        </w:rPr>
+        <w:t>)</w:t>
+      </w:r>
+    </w:p>
+    <w:p>
+      <w:pPr>
+        <w:widowControl w:val="0"/>
+        <w:numPr>
+          <w:ilvl w:val="0"/>
+          <w:numId w:val="4"/>
+        </w:numPr>
+      </w:pPr>
+      <w:r>
+        <w:t>Lead a team of Agile engineers in the ground-up architecture and development of major new features for the email optimization platform and Machine Learning APIs.</w:t>
+      </w:r>
+    </w:p>
+    <w:p>
+      <w:pPr>
+        <w:widowControl w:val="0"/>
+        <w:numPr>
+          <w:ilvl w:val="0"/>
+          <w:numId w:val="4"/>
+        </w:numPr>
+      </w:pPr>
+      <w:r>
+        <w:t xml:space="preserve">Developed several </w:t>
+      </w:r>
+      <w:r>
+        <w:t>Go</w:t>
+      </w:r>
+      <w:r>
+        <w:t>lang-based services in AWS that are critical to the operation of Return Path’s product suite</w:t>
+      </w:r>
+    </w:p>
+    <w:p>
+      <w:pPr>
+        <w:widowControl w:val="0"/>
+        <w:numPr>
+          <w:ilvl w:val="0"/>
+          <w:numId w:val="4"/>
+        </w:numPr>
+      </w:pPr>
+      <w:r>
+        <w:t>Integration with today’s trendy cloud technologies, including Kubernetes, Docker, Helm, Terraform, and Git in a CI/CD environment concentrated on Agile delivery practices.</w:t>
+      </w:r>
+    </w:p>
+    <w:p>
+      <w:pPr>
+        <w:widowControl w:val="0"/>
+        <w:numPr>
+          <w:ilvl w:val="0"/>
+          <w:numId w:val="4"/>
+        </w:numPr>
+      </w:pPr>
+      <w:r>
+        <w:t>Player/coach role focused on mentoring team members in software development and engineering practices, while still producing substantial levels of clean source code.</w:t>
+      </w:r>
+    </w:p>
+    <w:p>
+      <w:pPr>
+        <w:widowControl w:val="0"/>
+        <w:rPr>
+          <w:sz w:val="24"/>
+          <w:szCs w:val="24"/>
+        </w:rPr>
+      </w:pPr>
+    </w:p>
+    <w:p>
+      <w:pPr>
+        <w:widowControl w:val="0"/>
+        <w:rPr>
+          <w:sz w:val="24"/>
+          <w:szCs w:val="24"/>
+        </w:rPr>
+      </w:pPr>
+      <w:r>
+        <w:rPr>
+          <w:sz w:val="24"/>
+          <w:szCs w:val="24"/>
+        </w:rPr>
+        <w:t>Software Developer/Developer Evangelist, Webroot, Broomfield, CO</w:t>
+      </w:r>
+      <w:r>
+        <w:rPr>
+          <w:sz w:val="24"/>
+          <w:szCs w:val="24"/>
+        </w:rPr>
+        <w:tab/>
+      </w:r>
+      <w:r>
+        <w:rPr>
+          <w:sz w:val="24"/>
+          <w:szCs w:val="24"/>
+        </w:rPr>
+        <w:tab/>
+        <w:t>(10/14 to 2/18)</w:t>
+      </w:r>
+    </w:p>
+    <w:p>
+      <w:pPr>
+        <w:widowControl w:val="0"/>
+        <w:numPr>
+          <w:ilvl w:val="0"/>
+          <w:numId w:val="4"/>
+        </w:numPr>
+      </w:pPr>
+      <w:r>
+        <w:t>Software development in C/C++ and C# for machine learning technologies such as network anomaly detection, antivirus/malware detection, URL/IP reputation, API development, deep packet inspection, and other technologies.</w:t>
+      </w:r>
+    </w:p>
+    <w:p>
+      <w:pPr>
+        <w:widowControl w:val="0"/>
+        <w:numPr>
+          <w:ilvl w:val="0"/>
+          <w:numId w:val="4"/>
+        </w:numPr>
+      </w:pPr>
+      <w:r>
+        <w:t>Provide a powerful presence as a Developer Ambassador at conferences, seminars, trade shows, New Hire Training, and other events in the network security engineering industry.</w:t>
+      </w:r>
+    </w:p>
+    <w:p>
+      <w:pPr>
+        <w:widowControl w:val="0"/>
+        <w:numPr>
+          <w:ilvl w:val="0"/>
+          <w:numId w:val="4"/>
+        </w:numPr>
+      </w:pPr>
+      <w:r>
+        <w:t>Mentor and aid sales Engineers and company partners on development and integration of machine learning SDKs and APIs.</w:t>
+      </w:r>
+    </w:p>
+    <w:p>
+      <w:pPr>
+        <w:widowControl w:val="0"/>
+        <w:numPr>
+          <w:ilvl w:val="0"/>
+          <w:numId w:val="4"/>
+        </w:numPr>
+      </w:pPr>
+      <w:r>
+        <w:t>Innovate, develop, and support multiple highly scalable cloud technologies with over 30 million sensors deployed worldwide.</w:t>
+      </w:r>
+    </w:p>
+    <w:p>
+      <w:pPr>
+        <w:widowControl w:val="0"/>
+        <w:numPr>
+          <w:ilvl w:val="0"/>
+          <w:numId w:val="4"/>
+        </w:numPr>
+      </w:pPr>
+      <w:r>
+        <w:t>Develop applications to perform massive data acquisition and processing</w:t>
+      </w:r>
+      <w:r>
+        <w:t>;</w:t>
+      </w:r>
+      <w:r>
+        <w:t xml:space="preserve"> pressure test antivirus software and supporting systems.</w:t>
+      </w:r>
+    </w:p>
+    <w:p>
+      <w:pPr>
+        <w:widowControl w:val="0"/>
+        <w:numPr>
+          <w:ilvl w:val="0"/>
+          <w:numId w:val="4"/>
+        </w:numPr>
+      </w:pPr>
+      <w:r>
+        <w:t>Minor reverse engineering, decompiling, disassembly, and analysis of malware</w:t>
+      </w:r>
+    </w:p>
+    <w:p>
+      <w:pPr>
+        <w:widowControl w:val="0"/>
+        <w:rPr>
+          <w:sz w:val="24"/>
+          <w:szCs w:val="24"/>
+        </w:rPr>
+      </w:pPr>
+    </w:p>
+    <w:p>
+      <w:pPr>
+        <w:widowControl w:val="0"/>
+        <w:rPr>
+          <w:sz w:val="24"/>
+          <w:szCs w:val="24"/>
+        </w:rPr>
+      </w:pPr>
+      <w:r>
+        <w:rPr>
+          <w:sz w:val="24"/>
+          <w:szCs w:val="24"/>
+        </w:rPr>
+        <w:t>C++ Software Developer, MEPCAD, Inverness, CO</w:t>
+      </w:r>
+      <w:r>
+        <w:rPr>
+          <w:sz w:val="24"/>
+          <w:szCs w:val="24"/>
+        </w:rPr>
+        <w:tab/>
+      </w:r>
+      <w:r>
+        <w:rPr>
+          <w:sz w:val="24"/>
+          <w:szCs w:val="24"/>
+        </w:rPr>
+        <w:tab/>
+      </w:r>
+      <w:r>
+        <w:rPr>
+          <w:sz w:val="24"/>
+          <w:szCs w:val="24"/>
+        </w:rPr>
+        <w:tab/>
+      </w:r>
+      <w:r>
+        <w:rPr>
+          <w:sz w:val="24"/>
+          <w:szCs w:val="24"/>
+        </w:rPr>
+        <w:tab/>
+      </w:r>
+      <w:r>
+        <w:rPr>
+          <w:sz w:val="24"/>
+          <w:szCs w:val="24"/>
+        </w:rPr>
+        <w:tab/>
+        <w:t>(8/13 to 8/14)</w:t>
+      </w:r>
+    </w:p>
+    <w:p>
+      <w:pPr>
+        <w:widowControl w:val="0"/>
+        <w:numPr>
+          <w:ilvl w:val="0"/>
+          <w:numId w:val="4"/>
+        </w:numPr>
+      </w:pPr>
+      <w:r>
+        <w:t>Develop algorithms and graphic software in C++/MFC using Visual Studio, Crystal Reports, and minor amounts of C# and SQL.</w:t>
+      </w:r>
+    </w:p>
+    <w:p>
+      <w:pPr>
+        <w:widowControl w:val="0"/>
+        <w:numPr>
+          <w:ilvl w:val="0"/>
+          <w:numId w:val="4"/>
+        </w:numPr>
+      </w:pPr>
+      <w:r>
+        <w:t>Research, develop, implement, and test software for a professional CAD engine of nearly 2 million lines of code.</w:t>
+      </w:r>
+    </w:p>
+    <w:p>
+      <w:pPr>
+        <w:widowControl w:val="0"/>
+        <w:numPr>
+          <w:ilvl w:val="0"/>
+          <w:numId w:val="4"/>
+        </w:numPr>
+      </w:pPr>
+      <w:r>
+        <w:t>Produced solid, clean, mathematically and algorithmically intensive code to create new functionality, minor and major improvements, patches, and bug fixes.</w:t>
+      </w:r>
+    </w:p>
+    <w:p>
+      <w:pPr>
+        <w:widowControl w:val="0"/>
+        <w:numPr>
+          <w:ilvl w:val="0"/>
+          <w:numId w:val="4"/>
+        </w:numPr>
+      </w:pPr>
+      <w:r>
+        <w:t>Produced hydraulics algorithms, functionality, and UI changes that aided immediately in substantial sales increases.</w:t>
+      </w:r>
+    </w:p>
+    <w:p>
+      <w:pPr>
+        <w:widowControl w:val="0"/>
+        <w:rPr>
+          <w:sz w:val="24"/>
+          <w:szCs w:val="24"/>
+        </w:rPr>
+      </w:pPr>
+    </w:p>
+    <w:p>
+      <w:pPr>
+        <w:widowControl w:val="0"/>
+        <w:rPr>
+          <w:sz w:val="24"/>
+          <w:szCs w:val="24"/>
+        </w:rPr>
+      </w:pPr>
+      <w:r>
+        <w:rPr>
+          <w:sz w:val="24"/>
+          <w:szCs w:val="24"/>
+        </w:rPr>
+        <w:t>Business Owner/Entrepreneur, Destin, FL/Denver, CO</w:t>
+      </w:r>
+      <w:r>
+        <w:rPr>
+          <w:sz w:val="24"/>
+          <w:szCs w:val="24"/>
+        </w:rPr>
+        <w:tab/>
+      </w:r>
+      <w:r>
+        <w:rPr>
+          <w:sz w:val="24"/>
+          <w:szCs w:val="24"/>
+        </w:rPr>
+        <w:tab/>
+      </w:r>
+      <w:r>
+        <w:rPr>
+          <w:sz w:val="24"/>
+          <w:szCs w:val="24"/>
+        </w:rPr>
+        <w:tab/>
+      </w:r>
+      <w:r>
+        <w:rPr>
+          <w:sz w:val="24"/>
+          <w:szCs w:val="24"/>
+        </w:rPr>
+        <w:tab/>
+        <w:t>(1/06 to Present)</w:t>
+      </w:r>
+    </w:p>
+    <w:p>
+      <w:pPr>
+        <w:widowControl w:val="0"/>
+        <w:numPr>
+          <w:ilvl w:val="0"/>
+          <w:numId w:val="4"/>
+        </w:numPr>
+      </w:pPr>
+      <w:r>
+        <w:t>Founded XNR, LLC to perform the complex task of importing automotive racing vehicles into the USA and selling/renting vehicles for substantial profit, moving over $500,000 worth of product in the first 2 years of business.</w:t>
+      </w:r>
+    </w:p>
+    <w:p>
+      <w:pPr>
+        <w:widowControl w:val="0"/>
+        <w:numPr>
+          <w:ilvl w:val="0"/>
+          <w:numId w:val="4"/>
+        </w:numPr>
+        <w:rPr>
+          <w:color w:val="000000"/>
+        </w:rPr>
+      </w:pPr>
+      <w:r>
+        <w:rPr>
+          <w:color w:val="000000"/>
+        </w:rPr>
+        <w:t xml:space="preserve">Founded Take Note Winery, LLC and secured a $260,000 SBA startup loan.  Oversaw operations of all aspects of a startup, </w:t>
+      </w:r>
+      <w:r>
+        <w:rPr>
+          <w:color w:val="000000"/>
+        </w:rPr>
+        <w:lastRenderedPageBreak/>
+        <w:t>including creation of a strong business plan, securing land, procuring loans, and concurrently managing a large cross-section of consultants, contractors, manufacturers, suppliers, insurance and real-estate agents, state and federal entities, and lawyers.</w:t>
+      </w:r>
+    </w:p>
+    <w:p>
+      <w:pPr>
+        <w:widowControl w:val="0"/>
+        <w:numPr>
+          <w:ilvl w:val="0"/>
+          <w:numId w:val="4"/>
+        </w:numPr>
+        <w:rPr>
+          <w:color w:val="000000"/>
+        </w:rPr>
+      </w:pPr>
+      <w:r>
+        <w:rPr>
+          <w:color w:val="000000"/>
+        </w:rPr>
+        <w:t>Founded, and later sold “</w:t>
+      </w:r>
+      <w:proofErr w:type="spellStart"/>
+      <w:r>
+        <w:rPr>
+          <w:color w:val="000000"/>
+        </w:rPr>
+        <w:t>PlumDragon</w:t>
+      </w:r>
+      <w:proofErr w:type="spellEnd"/>
+      <w:r>
+        <w:rPr>
+          <w:color w:val="000000"/>
+        </w:rPr>
+        <w:t xml:space="preserve"> Herbs” for substantial ROI.  With minimal investment, grew a small niche company into a strong, well-respected performer in the USA and dozens of countries worldwide.</w:t>
+      </w:r>
+    </w:p>
+    <w:p>
+      <w:pPr>
+        <w:widowControl w:val="0"/>
+        <w:numPr>
+          <w:ilvl w:val="0"/>
+          <w:numId w:val="4"/>
+        </w:numPr>
+        <w:rPr>
+          <w:color w:val="000000"/>
+        </w:rPr>
+      </w:pPr>
+      <w:r>
+        <w:t>Data analytics software design for consumer automotive racing applications</w:t>
+      </w:r>
+    </w:p>
+    <w:p>
+      <w:pPr>
+        <w:widowControl w:val="0"/>
+      </w:pPr>
+    </w:p>
+    <w:p>
+      <w:pPr>
+        <w:widowControl w:val="0"/>
+        <w:rPr>
+          <w:sz w:val="24"/>
+          <w:szCs w:val="24"/>
+        </w:rPr>
+      </w:pPr>
+      <w:r>
+        <w:rPr>
+          <w:sz w:val="24"/>
+          <w:szCs w:val="24"/>
+        </w:rPr>
+        <w:t xml:space="preserve">Electrical </w:t>
+      </w:r>
+      <w:r>
+        <w:rPr>
+          <w:sz w:val="24"/>
+          <w:szCs w:val="24"/>
+        </w:rPr>
+        <w:t xml:space="preserve">Systems </w:t>
+      </w:r>
+      <w:r>
+        <w:rPr>
+          <w:sz w:val="24"/>
+          <w:szCs w:val="24"/>
+        </w:rPr>
+        <w:t>Engineer III, ITT CAS, Inc, Huntsville, AL</w:t>
+      </w:r>
+      <w:r>
+        <w:rPr>
+          <w:sz w:val="24"/>
+          <w:szCs w:val="24"/>
+        </w:rPr>
+        <w:tab/>
+      </w:r>
+      <w:r>
+        <w:rPr>
+          <w:sz w:val="24"/>
+          <w:szCs w:val="24"/>
+        </w:rPr>
+        <w:tab/>
+      </w:r>
+      <w:r>
+        <w:rPr>
+          <w:sz w:val="24"/>
+          <w:szCs w:val="24"/>
+        </w:rPr>
+        <w:tab/>
+        <w:t>(5/04 to 1</w:t>
+      </w:r>
+      <w:r>
+        <w:rPr>
+          <w:sz w:val="24"/>
+          <w:szCs w:val="24"/>
+        </w:rPr>
+        <w:t>0</w:t>
+      </w:r>
+      <w:r>
+        <w:rPr>
+          <w:sz w:val="24"/>
+          <w:szCs w:val="24"/>
+        </w:rPr>
+        <w:t>/</w:t>
+      </w:r>
+      <w:r>
+        <w:rPr>
+          <w:sz w:val="24"/>
+          <w:szCs w:val="24"/>
+        </w:rPr>
+        <w:t>10</w:t>
+      </w:r>
+      <w:r>
+        <w:rPr>
+          <w:sz w:val="24"/>
+          <w:szCs w:val="24"/>
+        </w:rPr>
+        <w:t>)</w:t>
+      </w:r>
+    </w:p>
+    <w:p>
+      <w:pPr>
+        <w:widowControl w:val="0"/>
+        <w:numPr>
+          <w:ilvl w:val="0"/>
+          <w:numId w:val="4"/>
+        </w:numPr>
+        <w:rPr>
+          <w:color w:val="000000"/>
+        </w:rPr>
+      </w:pPr>
+      <w:r>
+        <w:rPr>
+          <w:color w:val="000000"/>
+        </w:rPr>
+        <w:t xml:space="preserve">Vast, multi-faceted environment of hardware and software design and integration, to include research and development in C++, MATLAB, Simulink, </w:t>
+      </w:r>
+      <w:r>
+        <w:t>and a massive range</w:t>
+      </w:r>
+      <w:r>
+        <w:rPr>
+          <w:color w:val="000000"/>
+        </w:rPr>
+        <w:t xml:space="preserve"> of </w:t>
+      </w:r>
+      <w:r>
+        <w:t>proprietary</w:t>
+      </w:r>
+      <w:r>
+        <w:rPr>
+          <w:color w:val="000000"/>
+        </w:rPr>
+        <w:t xml:space="preserve"> technologies.</w:t>
+      </w:r>
+    </w:p>
+    <w:p>
+      <w:pPr>
+        <w:widowControl w:val="0"/>
+        <w:numPr>
+          <w:ilvl w:val="0"/>
+          <w:numId w:val="4"/>
+        </w:numPr>
+        <w:rPr>
+          <w:color w:val="000000"/>
+        </w:rPr>
+      </w:pPr>
+      <w:r>
+        <w:rPr>
+          <w:color w:val="000000"/>
+        </w:rPr>
+        <w:t>Design of Kalman filters</w:t>
+      </w:r>
+      <w:r>
+        <w:t>,</w:t>
+      </w:r>
+      <w:r>
+        <w:rPr>
+          <w:color w:val="000000"/>
+        </w:rPr>
+        <w:t xml:space="preserve"> neural networks</w:t>
+      </w:r>
+      <w:r>
+        <w:t xml:space="preserve"> and </w:t>
+      </w:r>
+      <w:r>
+        <w:rPr>
+          <w:color w:val="000000"/>
+        </w:rPr>
+        <w:t>AI technologies</w:t>
+      </w:r>
+      <w:r>
+        <w:rPr>
+          <w:color w:val="000000"/>
+        </w:rPr>
+        <w:t xml:space="preserve">, imagine/signal processing and tracking algorithms </w:t>
+      </w:r>
+      <w:r>
+        <w:rPr>
+          <w:color w:val="000000"/>
+        </w:rPr>
+        <w:t>for highly sophisticated RADAR and weapon systems</w:t>
+      </w:r>
+    </w:p>
+    <w:p>
+      <w:pPr>
+        <w:widowControl w:val="0"/>
+        <w:numPr>
+          <w:ilvl w:val="0"/>
+          <w:numId w:val="4"/>
+        </w:numPr>
+        <w:rPr>
+          <w:color w:val="000000"/>
+        </w:rPr>
+      </w:pPr>
+      <w:r>
+        <w:rPr>
+          <w:color w:val="000000"/>
+        </w:rPr>
+        <w:t>Analysis of simulation results and debugging of software in Visual Studio (C++ and Fortran) for lethality criteria within the PEELS simulation software</w:t>
+      </w:r>
+    </w:p>
+    <w:p>
+      <w:pPr>
+        <w:widowControl w:val="0"/>
+        <w:numPr>
+          <w:ilvl w:val="0"/>
+          <w:numId w:val="4"/>
+        </w:numPr>
+        <w:rPr>
+          <w:color w:val="000000"/>
+        </w:rPr>
+      </w:pPr>
+      <w:r>
+        <w:t>P</w:t>
+      </w:r>
+      <w:r>
+        <w:rPr>
+          <w:color w:val="000000"/>
+        </w:rPr>
+        <w:t>roduced integrated design information, concepts, requirements and strategies to guide prime contractors to build products for military operations</w:t>
+      </w:r>
+      <w:r>
+        <w:t>, namely the PATRIOT Missile project.</w:t>
+      </w:r>
+    </w:p>
+    <w:p>
+      <w:pPr>
+        <w:widowControl w:val="0"/>
+        <w:numPr>
+          <w:ilvl w:val="0"/>
+          <w:numId w:val="4"/>
+        </w:numPr>
+        <w:rPr>
+          <w:color w:val="000000"/>
+        </w:rPr>
+      </w:pPr>
+      <w:r>
+        <w:rPr>
+          <w:color w:val="000000"/>
+        </w:rPr>
+        <w:t>Operation in a high</w:t>
+      </w:r>
+      <w:r>
+        <w:rPr>
+          <w:color w:val="000000"/>
+        </w:rPr>
+        <w:t>ly</w:t>
+      </w:r>
+      <w:r>
+        <w:rPr>
+          <w:color w:val="000000"/>
+        </w:rPr>
+        <w:t xml:space="preserve"> experienced</w:t>
+      </w:r>
+      <w:r>
+        <w:rPr>
+          <w:color w:val="000000"/>
+        </w:rPr>
+        <w:t>,</w:t>
+      </w:r>
+      <w:r>
+        <w:rPr>
+          <w:color w:val="000000"/>
+        </w:rPr>
+        <w:t xml:space="preserve"> motivated, omni-capable team of engineers spanning many companie</w:t>
+      </w:r>
+      <w:r>
+        <w:t>s and concentrations</w:t>
+      </w:r>
+      <w:r>
+        <w:rPr>
+          <w:color w:val="000000"/>
+        </w:rPr>
+        <w:t>.</w:t>
+      </w:r>
+    </w:p>
+    <w:p>
+      <w:pPr>
+        <w:widowControl w:val="0"/>
+        <w:rPr>
+          <w:sz w:val="24"/>
+          <w:szCs w:val="24"/>
+        </w:rPr>
+      </w:pPr>
+    </w:p>
+    <w:p>
+      <w:pPr>
+        <w:widowControl w:val="0"/>
+      </w:pPr>
+      <w:r>
+        <w:rPr>
+          <w:sz w:val="24"/>
+          <w:szCs w:val="24"/>
+        </w:rPr>
+        <w:t xml:space="preserve">Design Engineer I, Scientific Research Corporation, Huntsville, AL </w:t>
+      </w:r>
+      <w:r>
+        <w:rPr>
+          <w:sz w:val="24"/>
+          <w:szCs w:val="24"/>
+        </w:rPr>
+        <w:tab/>
+      </w:r>
+      <w:r>
+        <w:rPr>
+          <w:sz w:val="24"/>
+          <w:szCs w:val="24"/>
+        </w:rPr>
+        <w:tab/>
+        <w:t>(5/03 to 4/04)</w:t>
+      </w:r>
+    </w:p>
+    <w:p>
+      <w:pPr>
+        <w:widowControl w:val="0"/>
+        <w:numPr>
+          <w:ilvl w:val="0"/>
+          <w:numId w:val="3"/>
+        </w:numPr>
+      </w:pPr>
+      <w:r>
+        <w:t>Use of C/C++, MATLAB, and packet sniffing software to analyze internet traffic, process data, and provide feedback to engineering teams for feature development.</w:t>
+      </w:r>
+    </w:p>
+    <w:p>
+      <w:pPr>
+        <w:widowControl w:val="0"/>
+        <w:numPr>
+          <w:ilvl w:val="0"/>
+          <w:numId w:val="3"/>
+        </w:numPr>
+      </w:pPr>
+      <w:r>
+        <w:t>Research, develop, and implement solutions for systems engineering projects on the Apache helicopter program</w:t>
+      </w:r>
+    </w:p>
+    <w:p>
+      <w:pPr>
+        <w:widowControl w:val="0"/>
+        <w:numPr>
+          <w:ilvl w:val="0"/>
+          <w:numId w:val="3"/>
+        </w:numPr>
+      </w:pPr>
+      <w:r>
+        <w:t>Verify product designs, layouts, drawings, and documents for adequacy and reliability using CMMI and Six-Sigma business practices</w:t>
+      </w:r>
+    </w:p>
+    <w:p>
+      <w:pPr>
+        <w:widowControl w:val="0"/>
+        <w:rPr>
+          <w:sz w:val="24"/>
+          <w:szCs w:val="24"/>
+        </w:rPr>
+      </w:pPr>
+    </w:p>
+    <w:p>
+      <w:pPr>
+        <w:widowControl w:val="0"/>
+        <w:rPr>
+          <w:sz w:val="24"/>
+          <w:szCs w:val="24"/>
+        </w:rPr>
+      </w:pPr>
+      <w:r>
+        <w:rPr>
+          <w:sz w:val="24"/>
+          <w:szCs w:val="24"/>
+        </w:rPr>
+        <w:t>Satcom/Wide-band Technician, United States Air Force, Greeley, CO</w:t>
+      </w:r>
+      <w:r>
+        <w:rPr>
+          <w:sz w:val="24"/>
+          <w:szCs w:val="24"/>
+        </w:rPr>
+        <w:tab/>
+      </w:r>
+      <w:r>
+        <w:rPr>
+          <w:sz w:val="24"/>
+          <w:szCs w:val="24"/>
+        </w:rPr>
+        <w:tab/>
+        <w:t>(6/97 to 6/03)</w:t>
+      </w:r>
+    </w:p>
+    <w:p>
+      <w:pPr>
+        <w:widowControl w:val="0"/>
+        <w:numPr>
+          <w:ilvl w:val="0"/>
+          <w:numId w:val="1"/>
+        </w:numPr>
+      </w:pPr>
+      <w:r>
+        <w:t>Electronic troubleshooting, repair, and maintenance of Satellite/Wide-Band communications and cryptographic equipment</w:t>
+      </w:r>
+    </w:p>
+    <w:p>
+      <w:pPr>
+        <w:widowControl w:val="0"/>
+        <w:numPr>
+          <w:ilvl w:val="0"/>
+          <w:numId w:val="1"/>
+        </w:numPr>
+      </w:pPr>
+      <w:r>
+        <w:t>Operational and theoretical training of electronic and mathematical concepts for Satellite, Radio, and Tropospheric-Scatter systems for a myriad of communications nomenclatures used in the US Military.</w:t>
+      </w:r>
+    </w:p>
+    <w:p>
+      <w:pPr>
+        <w:widowControl w:val="0"/>
+        <w:numPr>
+          <w:ilvl w:val="0"/>
+          <w:numId w:val="1"/>
+        </w:numPr>
+      </w:pPr>
+      <w:r>
+        <w:t>Work directly with contractors to analyze equipment operation and determine software/hardware upgrades and changes.</w:t>
+      </w:r>
+    </w:p>
+    <w:p>
+      <w:pPr>
+        <w:widowControl w:val="0"/>
+        <w:numPr>
+          <w:ilvl w:val="0"/>
+          <w:numId w:val="1"/>
+        </w:numPr>
+      </w:pPr>
+      <w:r>
+        <w:t>Training in nuclear and biological weapon environments, WWIII scenarios, weapon and situational awareness training, special-profile intelligence, leadership, HAZMAT, and CPR</w:t>
+      </w:r>
+    </w:p>
+    <w:p>
+      <w:pPr>
+        <w:widowControl w:val="0"/>
+      </w:pPr>
+    </w:p>
+    <w:p>
+      <w:pPr>
+        <w:widowControl w:val="0"/>
       </w:pPr>
     </w:p>
     <w:p>
@@ -145,1082 +1465,124 @@
           <w:sz w:val="24"/>
           <w:szCs w:val="24"/>
         </w:rPr>
-        <w:t>WORK EXPERIENCE</w:t>
-      </w:r>
-    </w:p>
-    <w:p>
-      <w:pPr>
-        <w:widowControl w:val="0"/>
-        <w:rPr>
-          <w:sz w:val="24"/>
-          <w:szCs w:val="24"/>
-        </w:rPr>
-      </w:pPr>
-      <w:r>
-        <w:rPr>
-          <w:sz w:val="24"/>
-          <w:szCs w:val="24"/>
-        </w:rPr>
-        <w:t>Senior Software Engineer</w:t>
-      </w:r>
-      <w:r>
-        <w:rPr>
-          <w:sz w:val="24"/>
-          <w:szCs w:val="24"/>
-        </w:rPr>
-        <w:t xml:space="preserve">, </w:t>
-      </w:r>
-      <w:proofErr w:type="spellStart"/>
-      <w:r>
-        <w:rPr>
-          <w:sz w:val="24"/>
-          <w:szCs w:val="24"/>
-        </w:rPr>
-        <w:t>Recurly</w:t>
-      </w:r>
-      <w:proofErr w:type="spellEnd"/>
-      <w:r>
-        <w:rPr>
-          <w:sz w:val="24"/>
-          <w:szCs w:val="24"/>
-        </w:rPr>
-        <w:t>, Boulder, CO</w:t>
-      </w:r>
-      <w:r>
-        <w:rPr>
-          <w:sz w:val="24"/>
-          <w:szCs w:val="24"/>
-        </w:rPr>
-        <w:tab/>
-      </w:r>
-      <w:r>
-        <w:rPr>
-          <w:sz w:val="24"/>
-          <w:szCs w:val="24"/>
-        </w:rPr>
-        <w:tab/>
-      </w:r>
-      <w:r>
-        <w:rPr>
-          <w:sz w:val="24"/>
-          <w:szCs w:val="24"/>
-        </w:rPr>
-        <w:tab/>
-      </w:r>
-      <w:r>
-        <w:rPr>
-          <w:sz w:val="24"/>
-          <w:szCs w:val="24"/>
-        </w:rPr>
-        <w:tab/>
-      </w:r>
-      <w:r>
-        <w:rPr>
-          <w:sz w:val="24"/>
-          <w:szCs w:val="24"/>
-        </w:rPr>
-        <w:tab/>
-      </w:r>
-      <w:r>
-        <w:rPr>
-          <w:sz w:val="24"/>
-          <w:szCs w:val="24"/>
-        </w:rPr>
-        <w:t>(</w:t>
-      </w:r>
-      <w:r>
-        <w:rPr>
-          <w:sz w:val="24"/>
-          <w:szCs w:val="24"/>
-        </w:rPr>
-        <w:t>9</w:t>
-      </w:r>
-      <w:r>
-        <w:rPr>
-          <w:sz w:val="24"/>
-          <w:szCs w:val="24"/>
-        </w:rPr>
-        <w:t>/19 to Present)</w:t>
-      </w:r>
-    </w:p>
-    <w:p>
-      <w:pPr>
-        <w:widowControl w:val="0"/>
-        <w:numPr>
-          <w:ilvl w:val="0"/>
-          <w:numId w:val="4"/>
-        </w:numPr>
-      </w:pPr>
-      <w:r>
-        <w:t xml:space="preserve">Management-track team member focused on building out developer tools for the internal </w:t>
-      </w:r>
-      <w:proofErr w:type="spellStart"/>
-      <w:r>
-        <w:t>Recurly</w:t>
-      </w:r>
-      <w:proofErr w:type="spellEnd"/>
-      <w:r>
-        <w:t xml:space="preserve"> Engineering organization.</w:t>
-      </w:r>
-    </w:p>
-    <w:p>
-      <w:pPr>
-        <w:widowControl w:val="0"/>
-        <w:numPr>
-          <w:ilvl w:val="0"/>
-          <w:numId w:val="4"/>
-        </w:numPr>
-      </w:pPr>
-      <w:r>
-        <w:t xml:space="preserve">Heavy SaaS-centric environment using tools written in Golang and </w:t>
-      </w:r>
-      <w:r>
-        <w:t>utilizing</w:t>
-      </w:r>
-      <w:r>
-        <w:t xml:space="preserve"> technologies such as Google Cloud, Kubernetes, Docker, Helm, </w:t>
-      </w:r>
-      <w:r>
-        <w:t xml:space="preserve">Code Fresh, </w:t>
-      </w:r>
-      <w:r>
-        <w:t xml:space="preserve">Splunk, Git, </w:t>
-      </w:r>
-      <w:r>
-        <w:t>and dozens of other technologies in a fast-paced startup environment.</w:t>
-      </w:r>
-    </w:p>
-    <w:p>
-      <w:pPr>
-        <w:widowControl w:val="0"/>
-        <w:numPr>
-          <w:ilvl w:val="0"/>
-          <w:numId w:val="4"/>
-        </w:numPr>
-      </w:pPr>
-      <w:r>
-        <w:t>Leverage le</w:t>
-      </w:r>
-      <w:r>
-        <w:t xml:space="preserve">adership </w:t>
-      </w:r>
-      <w:r>
-        <w:t>skills and</w:t>
-      </w:r>
-      <w:r>
-        <w:t xml:space="preserve"> profound interpersonal skills</w:t>
-      </w:r>
-      <w:r>
-        <w:t xml:space="preserve"> with prior businesses experiences</w:t>
-      </w:r>
-      <w:r>
-        <w:t xml:space="preserve"> to aid in growing and evolving the tea</w:t>
-      </w:r>
-      <w:r>
-        <w:t>m and company.</w:t>
-      </w:r>
-    </w:p>
-    <w:p>
-      <w:pPr>
-        <w:widowControl w:val="0"/>
-        <w:rPr>
-          <w:sz w:val="24"/>
-          <w:szCs w:val="24"/>
-        </w:rPr>
-      </w:pPr>
-    </w:p>
-    <w:p>
-      <w:pPr>
-        <w:widowControl w:val="0"/>
-        <w:rPr>
-          <w:sz w:val="24"/>
-          <w:szCs w:val="24"/>
-        </w:rPr>
-      </w:pPr>
-      <w:r>
-        <w:rPr>
-          <w:sz w:val="24"/>
-          <w:szCs w:val="24"/>
-        </w:rPr>
-        <w:t>Software Engineer Lead, Return Path, Broomfield, CO</w:t>
-      </w:r>
-      <w:r>
-        <w:rPr>
-          <w:sz w:val="24"/>
-          <w:szCs w:val="24"/>
-        </w:rPr>
-        <w:tab/>
-      </w:r>
-      <w:r>
-        <w:rPr>
-          <w:sz w:val="24"/>
-          <w:szCs w:val="24"/>
-        </w:rPr>
-        <w:tab/>
-      </w:r>
-      <w:r>
-        <w:rPr>
-          <w:sz w:val="24"/>
-          <w:szCs w:val="24"/>
-        </w:rPr>
-        <w:tab/>
-      </w:r>
-      <w:r>
-        <w:rPr>
-          <w:sz w:val="24"/>
-          <w:szCs w:val="24"/>
-        </w:rPr>
-        <w:tab/>
-        <w:t xml:space="preserve">(2/18 to </w:t>
-      </w:r>
-      <w:r>
-        <w:rPr>
-          <w:sz w:val="24"/>
-          <w:szCs w:val="24"/>
-        </w:rPr>
-        <w:t>6/19</w:t>
-      </w:r>
-      <w:r>
-        <w:rPr>
-          <w:sz w:val="24"/>
-          <w:szCs w:val="24"/>
-        </w:rPr>
-        <w:t>)</w:t>
-      </w:r>
-    </w:p>
-    <w:p>
-      <w:pPr>
-        <w:widowControl w:val="0"/>
-        <w:numPr>
-          <w:ilvl w:val="0"/>
-          <w:numId w:val="4"/>
-        </w:numPr>
-      </w:pPr>
-      <w:r>
-        <w:t>Lead a team of Agile engineers in the ground-up architecture and development of major new features for the email optimization platform and Machine Learning APIs.</w:t>
-      </w:r>
-    </w:p>
-    <w:p>
-      <w:pPr>
-        <w:widowControl w:val="0"/>
-        <w:numPr>
-          <w:ilvl w:val="0"/>
-          <w:numId w:val="4"/>
-        </w:numPr>
-      </w:pPr>
-      <w:r>
-        <w:t xml:space="preserve">Developed several </w:t>
-      </w:r>
-      <w:r>
-        <w:t>Go</w:t>
-      </w:r>
-      <w:r>
-        <w:t>lang-based services in AWS that are critical to the operation of Return Path’s product suite</w:t>
-      </w:r>
-    </w:p>
-    <w:p>
-      <w:pPr>
-        <w:widowControl w:val="0"/>
-        <w:numPr>
-          <w:ilvl w:val="0"/>
-          <w:numId w:val="4"/>
-        </w:numPr>
-      </w:pPr>
-      <w:r>
-        <w:t>Integration with today’s trendy cloud technologies, including Kubernetes, Docker, Helm, Terraform, and Git in a CI/CD environment concentrated on Agile delivery practices.</w:t>
-      </w:r>
-    </w:p>
-    <w:p>
-      <w:pPr>
-        <w:widowControl w:val="0"/>
-        <w:numPr>
-          <w:ilvl w:val="0"/>
-          <w:numId w:val="4"/>
-        </w:numPr>
-      </w:pPr>
-      <w:r>
-        <w:t>Player/coach role focused on mentoring team members in software development and engineering practices, while still producing substantial levels of clean source code.</w:t>
-      </w:r>
-    </w:p>
-    <w:p>
-      <w:pPr>
-        <w:widowControl w:val="0"/>
-        <w:rPr>
-          <w:sz w:val="24"/>
-          <w:szCs w:val="24"/>
-        </w:rPr>
-      </w:pPr>
-    </w:p>
-    <w:p>
-      <w:pPr>
-        <w:widowControl w:val="0"/>
-        <w:rPr>
-          <w:sz w:val="24"/>
-          <w:szCs w:val="24"/>
-        </w:rPr>
-      </w:pPr>
-      <w:r>
-        <w:rPr>
-          <w:sz w:val="24"/>
-          <w:szCs w:val="24"/>
-        </w:rPr>
-        <w:t>Software Developer/Developer Evangelist, Webroot, Broomfield, CO</w:t>
-      </w:r>
-      <w:r>
-        <w:rPr>
-          <w:sz w:val="24"/>
-          <w:szCs w:val="24"/>
-        </w:rPr>
-        <w:tab/>
-      </w:r>
-      <w:r>
-        <w:rPr>
-          <w:sz w:val="24"/>
-          <w:szCs w:val="24"/>
-        </w:rPr>
-        <w:tab/>
-        <w:t>(10/14 to 2/18)</w:t>
-      </w:r>
-    </w:p>
-    <w:p>
-      <w:pPr>
-        <w:widowControl w:val="0"/>
-        <w:numPr>
-          <w:ilvl w:val="0"/>
-          <w:numId w:val="4"/>
-        </w:numPr>
-      </w:pPr>
-      <w:r>
-        <w:t>Software development in C/C++ and C# for machine learning technologies such as network anomaly detection, antivirus/malware detection, URL/IP reputation, API development, deep packet inspection, and other technologies.</w:t>
-      </w:r>
-    </w:p>
-    <w:p>
-      <w:pPr>
-        <w:widowControl w:val="0"/>
-        <w:numPr>
-          <w:ilvl w:val="0"/>
-          <w:numId w:val="4"/>
-        </w:numPr>
-      </w:pPr>
-      <w:r>
-        <w:t>Provide a powerful presence as a Developer Ambassador at conferences, seminars, trade shows, New Hire Training, and other events in the network security engineering industry.</w:t>
-      </w:r>
-    </w:p>
-    <w:p>
-      <w:pPr>
-        <w:widowControl w:val="0"/>
-        <w:numPr>
-          <w:ilvl w:val="0"/>
-          <w:numId w:val="4"/>
-        </w:numPr>
-      </w:pPr>
-      <w:r>
-        <w:t>Mentor and aid sales Engineers and company partners on development and integration of machine learning SDKs and APIs.</w:t>
-      </w:r>
-    </w:p>
-    <w:p>
-      <w:pPr>
-        <w:widowControl w:val="0"/>
-        <w:numPr>
-          <w:ilvl w:val="0"/>
-          <w:numId w:val="4"/>
-        </w:numPr>
-      </w:pPr>
-      <w:r>
-        <w:t>Innovate, develop, and support multiple highly scalable cloud technologies with over 30 million sensors deployed worldwide.</w:t>
-      </w:r>
-    </w:p>
-    <w:p>
-      <w:pPr>
-        <w:widowControl w:val="0"/>
-        <w:numPr>
-          <w:ilvl w:val="0"/>
-          <w:numId w:val="4"/>
-        </w:numPr>
-      </w:pPr>
-      <w:r>
-        <w:t>Develop applications to perform massive data acquisition and processing, and pressure test antivirus software and supporting systems.</w:t>
-      </w:r>
-    </w:p>
-    <w:p>
-      <w:pPr>
-        <w:widowControl w:val="0"/>
-        <w:numPr>
-          <w:ilvl w:val="0"/>
-          <w:numId w:val="4"/>
-        </w:numPr>
-      </w:pPr>
-      <w:r>
-        <w:t>Minor reverse engineering, decompiling, disassembly, and analysis of malware</w:t>
-      </w:r>
-    </w:p>
-    <w:p>
-      <w:pPr>
-        <w:widowControl w:val="0"/>
-        <w:rPr>
-          <w:sz w:val="24"/>
-          <w:szCs w:val="24"/>
-        </w:rPr>
-      </w:pPr>
-    </w:p>
-    <w:p>
-      <w:pPr>
-        <w:widowControl w:val="0"/>
-        <w:rPr>
-          <w:sz w:val="24"/>
-          <w:szCs w:val="24"/>
-        </w:rPr>
-      </w:pPr>
-      <w:r>
-        <w:rPr>
-          <w:sz w:val="24"/>
-          <w:szCs w:val="24"/>
-        </w:rPr>
-        <w:t>C++ Software Developer, MEPCAD, Inverness, CO</w:t>
-      </w:r>
-      <w:r>
-        <w:rPr>
-          <w:sz w:val="24"/>
-          <w:szCs w:val="24"/>
-        </w:rPr>
-        <w:tab/>
-      </w:r>
-      <w:r>
-        <w:rPr>
-          <w:sz w:val="24"/>
-          <w:szCs w:val="24"/>
-        </w:rPr>
-        <w:tab/>
-      </w:r>
-      <w:r>
-        <w:rPr>
-          <w:sz w:val="24"/>
-          <w:szCs w:val="24"/>
-        </w:rPr>
-        <w:tab/>
-      </w:r>
-      <w:r>
-        <w:rPr>
-          <w:sz w:val="24"/>
-          <w:szCs w:val="24"/>
-        </w:rPr>
-        <w:tab/>
-      </w:r>
-      <w:r>
-        <w:rPr>
-          <w:sz w:val="24"/>
-          <w:szCs w:val="24"/>
-        </w:rPr>
-        <w:tab/>
-        <w:t>(8/13 to 8/14)</w:t>
-      </w:r>
-    </w:p>
-    <w:p>
-      <w:pPr>
-        <w:widowControl w:val="0"/>
-        <w:numPr>
-          <w:ilvl w:val="0"/>
-          <w:numId w:val="4"/>
-        </w:numPr>
-      </w:pPr>
-      <w:r>
-        <w:t>Develop algorithms and graphic software in C++/MFC using Visual Studio, Crystal Reports, and minor amounts of C# and SQL.</w:t>
-      </w:r>
-    </w:p>
-    <w:p>
-      <w:pPr>
-        <w:widowControl w:val="0"/>
-        <w:numPr>
-          <w:ilvl w:val="0"/>
-          <w:numId w:val="4"/>
-        </w:numPr>
-      </w:pPr>
-      <w:r>
-        <w:t>Research, develop, implement, and test software for a professional CAD engine of nearly 2 million lines of code.</w:t>
-      </w:r>
-    </w:p>
-    <w:p>
-      <w:pPr>
-        <w:widowControl w:val="0"/>
-        <w:numPr>
-          <w:ilvl w:val="0"/>
-          <w:numId w:val="4"/>
-        </w:numPr>
-      </w:pPr>
-      <w:r>
-        <w:t>Produced solid, clean, mathematically and algorithmically intensive code to create new functionality, minor and major improvements, patches, and bug fixes.</w:t>
-      </w:r>
-    </w:p>
-    <w:p>
-      <w:pPr>
-        <w:widowControl w:val="0"/>
-        <w:numPr>
-          <w:ilvl w:val="0"/>
-          <w:numId w:val="4"/>
-        </w:numPr>
-      </w:pPr>
-      <w:r>
-        <w:t>Produced hydraulics algorithms, functionality, and UI changes that aided immediately in substantial sales increases.</w:t>
-      </w:r>
-    </w:p>
-    <w:p>
-      <w:pPr>
-        <w:widowControl w:val="0"/>
-        <w:rPr>
-          <w:sz w:val="24"/>
-          <w:szCs w:val="24"/>
-        </w:rPr>
-      </w:pPr>
-    </w:p>
-    <w:p>
-      <w:pPr>
-        <w:widowControl w:val="0"/>
-        <w:rPr>
-          <w:sz w:val="24"/>
-          <w:szCs w:val="24"/>
-        </w:rPr>
-      </w:pPr>
-      <w:r>
-        <w:rPr>
-          <w:sz w:val="24"/>
-          <w:szCs w:val="24"/>
-        </w:rPr>
-        <w:t>Business Owner/Entrepreneur, Destin, FL/Denver, CO</w:t>
-      </w:r>
-      <w:r>
-        <w:rPr>
-          <w:sz w:val="24"/>
-          <w:szCs w:val="24"/>
-        </w:rPr>
-        <w:tab/>
-      </w:r>
-      <w:r>
-        <w:rPr>
-          <w:sz w:val="24"/>
-          <w:szCs w:val="24"/>
-        </w:rPr>
-        <w:tab/>
-      </w:r>
-      <w:r>
-        <w:rPr>
-          <w:sz w:val="24"/>
-          <w:szCs w:val="24"/>
-        </w:rPr>
-        <w:tab/>
-      </w:r>
-      <w:r>
-        <w:rPr>
-          <w:sz w:val="24"/>
-          <w:szCs w:val="24"/>
-        </w:rPr>
-        <w:tab/>
-        <w:t>(1/06 to Present)</w:t>
-      </w:r>
-    </w:p>
-    <w:p>
-      <w:pPr>
-        <w:widowControl w:val="0"/>
-        <w:numPr>
-          <w:ilvl w:val="0"/>
-          <w:numId w:val="4"/>
-        </w:numPr>
-      </w:pPr>
-      <w:r>
-        <w:t>Founded XNR, LLC to perform the complex task of importing automotive racing vehicles into the USA and selling/renting vehicles for substantial profit, moving over $500,000 worth of product in the first 2 years of business.</w:t>
-      </w:r>
-    </w:p>
-    <w:p>
-      <w:pPr>
-        <w:widowControl w:val="0"/>
-        <w:numPr>
-          <w:ilvl w:val="0"/>
-          <w:numId w:val="4"/>
-        </w:numPr>
-        <w:rPr>
-          <w:color w:val="000000"/>
-        </w:rPr>
-      </w:pPr>
-      <w:r>
-        <w:rPr>
-          <w:color w:val="000000"/>
-        </w:rPr>
-        <w:t>Founded Take Note Winery, LLC and secured a $260,000 SBA startup loan.  Oversaw operations of all aspects of a startup, including creation of a strong business plan, securing land, procuring loans, and concurrently managing a large cross-section of consultants, contractors, manufacturers, suppliers, insurance and real-estate agents, state and federal entities, and lawyers.</w:t>
-      </w:r>
-    </w:p>
-    <w:p>
-      <w:pPr>
-        <w:widowControl w:val="0"/>
-        <w:numPr>
-          <w:ilvl w:val="0"/>
-          <w:numId w:val="4"/>
-        </w:numPr>
-        <w:rPr>
-          <w:color w:val="000000"/>
-        </w:rPr>
-      </w:pPr>
-      <w:r>
-        <w:rPr>
-          <w:color w:val="000000"/>
-        </w:rPr>
-        <w:t>Founded, and later sold “</w:t>
-      </w:r>
-      <w:proofErr w:type="spellStart"/>
-      <w:r>
-        <w:rPr>
-          <w:color w:val="000000"/>
-        </w:rPr>
-        <w:t>PlumDragon</w:t>
-      </w:r>
-      <w:proofErr w:type="spellEnd"/>
-      <w:r>
-        <w:rPr>
-          <w:color w:val="000000"/>
-        </w:rPr>
-        <w:t xml:space="preserve"> Herbs” for substantial ROI.  With minimal investment, grew a small niche company into a </w:t>
-      </w:r>
-      <w:r>
-        <w:rPr>
-          <w:color w:val="000000"/>
-        </w:rPr>
-        <w:lastRenderedPageBreak/>
-        <w:t>strong, well-respected performer in the USA and dozens of countries worldwide.</w:t>
-      </w:r>
-    </w:p>
-    <w:p>
-      <w:pPr>
-        <w:widowControl w:val="0"/>
-        <w:numPr>
-          <w:ilvl w:val="0"/>
-          <w:numId w:val="4"/>
-        </w:numPr>
-        <w:rPr>
-          <w:color w:val="000000"/>
-        </w:rPr>
-      </w:pPr>
-      <w:r>
-        <w:t>Data analytics software design for consumer automotive racing applications</w:t>
-      </w:r>
-    </w:p>
-    <w:p>
-      <w:pPr>
-        <w:widowControl w:val="0"/>
-      </w:pPr>
-    </w:p>
-    <w:p>
-      <w:pPr>
-        <w:widowControl w:val="0"/>
-        <w:rPr>
-          <w:sz w:val="24"/>
-          <w:szCs w:val="24"/>
-        </w:rPr>
-      </w:pPr>
-      <w:r>
-        <w:rPr>
-          <w:sz w:val="24"/>
-          <w:szCs w:val="24"/>
-        </w:rPr>
-        <w:t xml:space="preserve">Electrical </w:t>
-      </w:r>
-      <w:r>
-        <w:rPr>
-          <w:sz w:val="24"/>
-          <w:szCs w:val="24"/>
-        </w:rPr>
-        <w:t xml:space="preserve">Systems </w:t>
-      </w:r>
-      <w:r>
-        <w:rPr>
-          <w:sz w:val="24"/>
-          <w:szCs w:val="24"/>
-        </w:rPr>
-        <w:t>Engineer III, ITT CAS, Inc, Huntsville, AL</w:t>
-      </w:r>
-      <w:r>
-        <w:rPr>
-          <w:sz w:val="24"/>
-          <w:szCs w:val="24"/>
-        </w:rPr>
-        <w:tab/>
-      </w:r>
-      <w:r>
-        <w:rPr>
-          <w:sz w:val="24"/>
-          <w:szCs w:val="24"/>
-        </w:rPr>
-        <w:tab/>
-      </w:r>
-      <w:r>
-        <w:rPr>
-          <w:sz w:val="24"/>
-          <w:szCs w:val="24"/>
-        </w:rPr>
-        <w:tab/>
-        <w:t>(5/04 to 1</w:t>
-      </w:r>
-      <w:r>
-        <w:rPr>
-          <w:sz w:val="24"/>
-          <w:szCs w:val="24"/>
-        </w:rPr>
-        <w:t>0</w:t>
-      </w:r>
-      <w:r>
-        <w:rPr>
-          <w:sz w:val="24"/>
-          <w:szCs w:val="24"/>
-        </w:rPr>
-        <w:t>/</w:t>
-      </w:r>
-      <w:r>
-        <w:rPr>
-          <w:sz w:val="24"/>
-          <w:szCs w:val="24"/>
-        </w:rPr>
-        <w:t>10</w:t>
-      </w:r>
-      <w:r>
-        <w:rPr>
-          <w:sz w:val="24"/>
-          <w:szCs w:val="24"/>
-        </w:rPr>
-        <w:t>)</w:t>
-      </w:r>
-    </w:p>
-    <w:p>
-      <w:pPr>
-        <w:widowControl w:val="0"/>
-        <w:numPr>
-          <w:ilvl w:val="0"/>
-          <w:numId w:val="4"/>
-        </w:numPr>
-        <w:rPr>
-          <w:color w:val="000000"/>
-        </w:rPr>
-      </w:pPr>
-      <w:r>
-        <w:rPr>
-          <w:color w:val="000000"/>
-        </w:rPr>
-        <w:t xml:space="preserve">Vast, multi-faceted environment of hardware and software design and integration, to include research and development in C++, MATLAB, Simulink, </w:t>
-      </w:r>
-      <w:r>
-        <w:t>and a massive range</w:t>
-      </w:r>
-      <w:r>
-        <w:rPr>
-          <w:color w:val="000000"/>
-        </w:rPr>
-        <w:t xml:space="preserve"> of </w:t>
-      </w:r>
-      <w:r>
-        <w:t>proprietary</w:t>
-      </w:r>
-      <w:r>
-        <w:rPr>
-          <w:color w:val="000000"/>
-        </w:rPr>
-        <w:t xml:space="preserve"> technologies.</w:t>
-      </w:r>
-    </w:p>
-    <w:p>
-      <w:pPr>
-        <w:widowControl w:val="0"/>
-        <w:numPr>
-          <w:ilvl w:val="0"/>
-          <w:numId w:val="4"/>
-        </w:numPr>
-        <w:rPr>
-          <w:color w:val="000000"/>
-        </w:rPr>
-      </w:pPr>
-      <w:r>
-        <w:rPr>
-          <w:color w:val="000000"/>
-        </w:rPr>
-        <w:t>Design of Kalman filters</w:t>
-      </w:r>
-      <w:r>
-        <w:t>,</w:t>
-      </w:r>
-      <w:r>
-        <w:rPr>
-          <w:color w:val="000000"/>
-        </w:rPr>
-        <w:t xml:space="preserve"> neural networks</w:t>
-      </w:r>
-      <w:r>
-        <w:t xml:space="preserve"> and </w:t>
-      </w:r>
-      <w:r>
-        <w:rPr>
-          <w:color w:val="000000"/>
-        </w:rPr>
-        <w:t>AI technologies</w:t>
-      </w:r>
-      <w:r>
-        <w:rPr>
-          <w:color w:val="000000"/>
-        </w:rPr>
-        <w:t xml:space="preserve">, imagine/signal processing and tracking algorithms </w:t>
-      </w:r>
-      <w:r>
-        <w:rPr>
-          <w:color w:val="000000"/>
-        </w:rPr>
-        <w:t>for highly sophisticated RADAR and weapon systems</w:t>
-      </w:r>
-    </w:p>
-    <w:p>
-      <w:pPr>
-        <w:widowControl w:val="0"/>
-        <w:numPr>
-          <w:ilvl w:val="0"/>
-          <w:numId w:val="4"/>
-        </w:numPr>
-        <w:rPr>
-          <w:color w:val="000000"/>
-        </w:rPr>
-      </w:pPr>
-      <w:r>
-        <w:rPr>
-          <w:color w:val="000000"/>
-        </w:rPr>
-        <w:t>Analysis of simulation results and debugging of software in Visual Studio (C++ and Fortran) for lethality criteria within the PEELS simulation software</w:t>
-      </w:r>
-    </w:p>
-    <w:p>
-      <w:pPr>
-        <w:widowControl w:val="0"/>
-        <w:numPr>
-          <w:ilvl w:val="0"/>
-          <w:numId w:val="4"/>
-        </w:numPr>
-        <w:rPr>
-          <w:color w:val="000000"/>
-        </w:rPr>
-      </w:pPr>
-      <w:r>
-        <w:t>P</w:t>
-      </w:r>
-      <w:r>
-        <w:rPr>
-          <w:color w:val="000000"/>
-        </w:rPr>
-        <w:t>roduced integrated design information, concepts, requirements and strategies to guide prime contractors to build products for military operations</w:t>
-      </w:r>
-      <w:r>
-        <w:t>, namely the PATRIOT Missile project.</w:t>
-      </w:r>
-    </w:p>
-    <w:p>
-      <w:pPr>
-        <w:widowControl w:val="0"/>
-        <w:numPr>
-          <w:ilvl w:val="0"/>
-          <w:numId w:val="4"/>
-        </w:numPr>
-        <w:rPr>
-          <w:color w:val="000000"/>
-        </w:rPr>
-      </w:pPr>
-      <w:r>
-        <w:rPr>
-          <w:color w:val="000000"/>
-        </w:rPr>
-        <w:t>Operation in a high</w:t>
-      </w:r>
-      <w:r>
-        <w:rPr>
-          <w:color w:val="000000"/>
-        </w:rPr>
-        <w:t>ly</w:t>
-      </w:r>
-      <w:r>
-        <w:rPr>
-          <w:color w:val="000000"/>
-        </w:rPr>
-        <w:t xml:space="preserve"> experienced</w:t>
-      </w:r>
-      <w:r>
-        <w:rPr>
-          <w:color w:val="000000"/>
-        </w:rPr>
-        <w:t>,</w:t>
-      </w:r>
-      <w:r>
-        <w:rPr>
-          <w:color w:val="000000"/>
-        </w:rPr>
-        <w:t xml:space="preserve"> motivated, omni-capable team of engineers spanning many companie</w:t>
-      </w:r>
-      <w:r>
-        <w:t>s and concentrations</w:t>
-      </w:r>
-      <w:r>
-        <w:rPr>
-          <w:color w:val="000000"/>
-        </w:rPr>
-        <w:t>.</w:t>
-      </w:r>
-    </w:p>
-    <w:p>
-      <w:pPr>
-        <w:widowControl w:val="0"/>
-        <w:rPr>
-          <w:sz w:val="24"/>
-          <w:szCs w:val="24"/>
-        </w:rPr>
-      </w:pPr>
-    </w:p>
-    <w:p>
-      <w:pPr>
-        <w:widowControl w:val="0"/>
-      </w:pPr>
-      <w:r>
-        <w:rPr>
-          <w:sz w:val="24"/>
-          <w:szCs w:val="24"/>
-        </w:rPr>
-        <w:t xml:space="preserve">Design Engineer I, Scientific Research Corporation, Huntsville, AL </w:t>
-      </w:r>
-      <w:r>
-        <w:rPr>
-          <w:sz w:val="24"/>
-          <w:szCs w:val="24"/>
-        </w:rPr>
-        <w:tab/>
-      </w:r>
-      <w:r>
-        <w:rPr>
-          <w:sz w:val="24"/>
-          <w:szCs w:val="24"/>
-        </w:rPr>
-        <w:tab/>
-        <w:t>(5/03 to 4/04)</w:t>
-      </w:r>
-    </w:p>
-    <w:p>
-      <w:pPr>
-        <w:widowControl w:val="0"/>
-        <w:numPr>
-          <w:ilvl w:val="0"/>
-          <w:numId w:val="3"/>
-        </w:numPr>
-      </w:pPr>
-      <w:r>
-        <w:t>Use of C/C++, MATLAB, and packet sniffing software to analyze internet traffic, process data, and provide feedback to engineering teams for feature development.</w:t>
-      </w:r>
-    </w:p>
-    <w:p>
-      <w:pPr>
-        <w:widowControl w:val="0"/>
-        <w:numPr>
-          <w:ilvl w:val="0"/>
-          <w:numId w:val="3"/>
-        </w:numPr>
-      </w:pPr>
-      <w:r>
-        <w:t>Research, develop, and implement solutions for systems engineering projects on the Apache helicopter program</w:t>
-      </w:r>
-    </w:p>
-    <w:p>
-      <w:pPr>
-        <w:widowControl w:val="0"/>
-        <w:numPr>
-          <w:ilvl w:val="0"/>
-          <w:numId w:val="3"/>
-        </w:numPr>
-      </w:pPr>
-      <w:r>
-        <w:t>Verify product designs, layouts, drawings, and documents for adequacy and reliability using CMMI and Six-Sigma business practices</w:t>
-      </w:r>
-    </w:p>
-    <w:p>
-      <w:pPr>
-        <w:widowControl w:val="0"/>
-        <w:rPr>
-          <w:sz w:val="24"/>
-          <w:szCs w:val="24"/>
-        </w:rPr>
-      </w:pPr>
-    </w:p>
-    <w:p>
-      <w:pPr>
-        <w:widowControl w:val="0"/>
-        <w:rPr>
-          <w:sz w:val="24"/>
-          <w:szCs w:val="24"/>
-        </w:rPr>
-      </w:pPr>
-      <w:r>
-        <w:rPr>
-          <w:sz w:val="24"/>
-          <w:szCs w:val="24"/>
-        </w:rPr>
-        <w:t>Satcom/Wide-band Technician, United States Air Force, Greeley, CO</w:t>
-      </w:r>
-      <w:r>
-        <w:rPr>
-          <w:sz w:val="24"/>
-          <w:szCs w:val="24"/>
-        </w:rPr>
-        <w:tab/>
-      </w:r>
-      <w:r>
-        <w:rPr>
-          <w:sz w:val="24"/>
-          <w:szCs w:val="24"/>
-        </w:rPr>
-        <w:tab/>
-        <w:t>(6/97 to 6/03)</w:t>
-      </w:r>
-    </w:p>
-    <w:p>
-      <w:pPr>
-        <w:widowControl w:val="0"/>
-        <w:numPr>
-          <w:ilvl w:val="0"/>
-          <w:numId w:val="1"/>
-        </w:numPr>
-      </w:pPr>
-      <w:r>
-        <w:t>Electronic troubleshooting, repair, and maintenance of Satellite/Wide-Band communications and cryptographic equipment</w:t>
-      </w:r>
-    </w:p>
-    <w:p>
-      <w:pPr>
-        <w:widowControl w:val="0"/>
-        <w:numPr>
-          <w:ilvl w:val="0"/>
-          <w:numId w:val="1"/>
-        </w:numPr>
-      </w:pPr>
-      <w:r>
-        <w:t>Operational and theoretical training of electronic and mathematical concepts for Satellite, Radio, and Tropospheric-Scatter systems for a myriad of communications nomenclatures used in the US Military.</w:t>
-      </w:r>
-    </w:p>
-    <w:p>
-      <w:pPr>
-        <w:widowControl w:val="0"/>
-        <w:numPr>
-          <w:ilvl w:val="0"/>
-          <w:numId w:val="1"/>
-        </w:numPr>
-      </w:pPr>
-      <w:r>
-        <w:t>Work directly with contractors to analyze equipment operation and determine software/hardware upgrades and changes.</w:t>
-      </w:r>
-    </w:p>
-    <w:p>
-      <w:pPr>
-        <w:widowControl w:val="0"/>
-        <w:numPr>
-          <w:ilvl w:val="0"/>
-          <w:numId w:val="1"/>
-        </w:numPr>
-      </w:pPr>
-      <w:r>
-        <w:t>Training in nuclear and biological weapon environments, WWIII scenarios, weapon and situational awareness training, special-profile intelligence, leadership, HAZMAT, and CPR</w:t>
+        <w:t>EDUCATION</w:t>
+      </w:r>
+    </w:p>
+    <w:p>
+      <w:pPr>
+        <w:widowControl w:val="0"/>
+      </w:pPr>
+      <w:r>
+        <w:t>University of Alabama in Huntsville, Huntsville, AL</w:t>
+      </w:r>
+    </w:p>
+    <w:p>
+      <w:pPr>
+        <w:widowControl w:val="0"/>
+      </w:pPr>
+      <w:r>
+        <w:tab/>
+        <w:t>Master of Science in</w:t>
+      </w:r>
+      <w:r>
+        <w:t xml:space="preserve"> </w:t>
+      </w:r>
+      <w:r>
+        <w:t>Electrical Engin</w:t>
+      </w:r>
+      <w:r>
+        <w:t>e</w:t>
+      </w:r>
+      <w:r>
+        <w:t>ering</w:t>
+      </w:r>
+    </w:p>
+    <w:p>
+      <w:pPr>
+        <w:widowControl w:val="0"/>
+      </w:pPr>
+      <w:r>
+        <w:t>Colorado State University, Ft Collins, CO</w:t>
+      </w:r>
+    </w:p>
+    <w:p>
+      <w:pPr>
+        <w:widowControl w:val="0"/>
+      </w:pPr>
+      <w:r>
+        <w:tab/>
+        <w:t>Bachelors of Science in Electrical/Computer Engineering</w:t>
+      </w:r>
+      <w:r>
+        <w:tab/>
+      </w:r>
+      <w:r>
+        <w:tab/>
+        <w:t>(May 2003)</w:t>
+      </w:r>
+    </w:p>
+    <w:p>
+      <w:pPr>
+        <w:widowControl w:val="0"/>
+      </w:pPr>
+      <w:r>
+        <w:tab/>
+        <w:t>Minor in Physics</w:t>
+      </w:r>
+      <w:r>
+        <w:tab/>
+      </w:r>
+      <w:r>
+        <w:tab/>
+      </w:r>
+      <w:r>
+        <w:tab/>
+      </w:r>
+      <w:r>
+        <w:tab/>
+      </w:r>
+      <w:r>
+        <w:tab/>
+      </w:r>
+      <w:r>
+        <w:tab/>
+      </w:r>
+      <w:r>
+        <w:tab/>
+        <w:t>(May 2003)</w:t>
+      </w:r>
+    </w:p>
+    <w:p>
+      <w:pPr>
+        <w:widowControl w:val="0"/>
+      </w:pPr>
+      <w:r>
+        <w:t>USAF Technical Training Program</w:t>
+      </w:r>
+    </w:p>
+    <w:p>
+      <w:pPr>
+        <w:widowControl w:val="0"/>
+      </w:pPr>
+      <w:r>
+        <w:tab/>
+        <w:t>Associates of Applied Electronics</w:t>
+      </w:r>
+      <w:r>
+        <w:tab/>
+      </w:r>
+      <w:r>
+        <w:tab/>
+      </w:r>
+      <w:r>
+        <w:tab/>
+      </w:r>
+      <w:r>
+        <w:tab/>
+      </w:r>
+      <w:r>
+        <w:tab/>
+        <w:t>(August 1999)</w:t>
       </w:r>
     </w:p>
     <w:p>
@@ -1247,124 +1609,79 @@
           <w:sz w:val="24"/>
           <w:szCs w:val="24"/>
         </w:rPr>
-        <w:t>EDUCATION</w:t>
-      </w:r>
-    </w:p>
-    <w:p>
-      <w:pPr>
-        <w:widowControl w:val="0"/>
-      </w:pPr>
-      <w:r>
-        <w:t>University of Alabama in Huntsville, Huntsville, AL</w:t>
-      </w:r>
-    </w:p>
-    <w:p>
-      <w:pPr>
-        <w:widowControl w:val="0"/>
-      </w:pPr>
-      <w:r>
-        <w:tab/>
-        <w:t>Master of Science in</w:t>
-      </w:r>
-      <w:r>
-        <w:t xml:space="preserve"> </w:t>
-      </w:r>
-      <w:r>
-        <w:t>Electrical Engin</w:t>
-      </w:r>
-      <w:r>
-        <w:t>e</w:t>
-      </w:r>
-      <w:r>
-        <w:t>ering</w:t>
-      </w:r>
-    </w:p>
-    <w:p>
-      <w:pPr>
-        <w:widowControl w:val="0"/>
-      </w:pPr>
-      <w:r>
-        <w:t>Colorado State University, Ft Collins, CO</w:t>
-      </w:r>
-    </w:p>
-    <w:p>
-      <w:pPr>
-        <w:widowControl w:val="0"/>
-      </w:pPr>
-      <w:r>
-        <w:tab/>
-        <w:t>Bachelors of Science in Electrical/Computer Engineering</w:t>
-      </w:r>
-      <w:r>
-        <w:tab/>
-      </w:r>
-      <w:r>
-        <w:tab/>
-        <w:t>(May 2003)</w:t>
-      </w:r>
-    </w:p>
-    <w:p>
-      <w:pPr>
-        <w:widowControl w:val="0"/>
-      </w:pPr>
-      <w:r>
-        <w:tab/>
-        <w:t>Minor in Physics</w:t>
-      </w:r>
-      <w:r>
-        <w:tab/>
-      </w:r>
-      <w:r>
-        <w:tab/>
-      </w:r>
-      <w:r>
-        <w:tab/>
-      </w:r>
-      <w:r>
-        <w:tab/>
-      </w:r>
-      <w:r>
-        <w:tab/>
-      </w:r>
-      <w:r>
-        <w:tab/>
-      </w:r>
-      <w:r>
-        <w:tab/>
-        <w:t>(May 2003)</w:t>
-      </w:r>
-    </w:p>
-    <w:p>
-      <w:pPr>
-        <w:widowControl w:val="0"/>
-      </w:pPr>
-      <w:r>
-        <w:t>USAF Technical Training Program</w:t>
-      </w:r>
-    </w:p>
-    <w:p>
-      <w:pPr>
-        <w:widowControl w:val="0"/>
-      </w:pPr>
-      <w:r>
-        <w:tab/>
-        <w:t>Associates of Applied Electronics</w:t>
-      </w:r>
-      <w:r>
-        <w:tab/>
-      </w:r>
-      <w:r>
-        <w:tab/>
-      </w:r>
-      <w:r>
-        <w:tab/>
-      </w:r>
-      <w:r>
-        <w:tab/>
-      </w:r>
-      <w:r>
-        <w:tab/>
-        <w:t>(August 1999)</w:t>
+        <w:t>CERTIFICATIONS</w:t>
+      </w:r>
+    </w:p>
+    <w:p>
+      <w:pPr>
+        <w:widowControl w:val="0"/>
+      </w:pPr>
+      <w:r>
+        <w:t>Data Science Dojo</w:t>
+      </w:r>
+    </w:p>
+    <w:p>
+      <w:pPr>
+        <w:widowControl w:val="0"/>
+        <w:ind w:firstLine="360"/>
+      </w:pPr>
+      <w:r>
+        <w:t>Data Science and Data Engineering</w:t>
+      </w:r>
+      <w:r>
+        <w:tab/>
+      </w:r>
+      <w:r>
+        <w:tab/>
+      </w:r>
+      <w:r>
+        <w:tab/>
+      </w:r>
+      <w:r>
+        <w:tab/>
+      </w:r>
+      <w:r>
+        <w:tab/>
+        <w:t>(September 2017)</w:t>
+      </w:r>
+    </w:p>
+    <w:p>
+      <w:pPr>
+        <w:widowControl w:val="0"/>
+      </w:pPr>
+      <w:r>
+        <w:t>University of Washington Professional and Continuing Education</w:t>
+      </w:r>
+    </w:p>
+    <w:p>
+      <w:pPr>
+        <w:widowControl w:val="0"/>
+        <w:ind w:firstLine="432"/>
+      </w:pPr>
+      <w:r>
+        <w:t>Machine Learning</w:t>
+      </w:r>
+      <w:r>
+        <w:tab/>
+      </w:r>
+      <w:r>
+        <w:tab/>
+      </w:r>
+      <w:r>
+        <w:tab/>
+      </w:r>
+      <w:r>
+        <w:tab/>
+      </w:r>
+      <w:r>
+        <w:tab/>
+      </w:r>
+      <w:r>
+        <w:tab/>
+      </w:r>
+      <w:r>
+        <w:tab/>
+        <w:t>(August 2018)</w:t>
       </w:r>
     </w:p>
     <w:p>
@@ -1391,105 +1708,6 @@
           <w:sz w:val="24"/>
           <w:szCs w:val="24"/>
         </w:rPr>
-        <w:t>CERTIFICATIONS</w:t>
-      </w:r>
-    </w:p>
-    <w:p>
-      <w:pPr>
-        <w:widowControl w:val="0"/>
-      </w:pPr>
-      <w:r>
-        <w:t>Data Science Dojo</w:t>
-      </w:r>
-    </w:p>
-    <w:p>
-      <w:pPr>
-        <w:widowControl w:val="0"/>
-        <w:ind w:firstLine="360"/>
-      </w:pPr>
-      <w:r>
-        <w:t>Data Science and Data Engineering</w:t>
-      </w:r>
-      <w:r>
-        <w:tab/>
-      </w:r>
-      <w:r>
-        <w:tab/>
-      </w:r>
-      <w:r>
-        <w:tab/>
-      </w:r>
-      <w:r>
-        <w:tab/>
-      </w:r>
-      <w:r>
-        <w:tab/>
-        <w:t>(September 2017)</w:t>
-      </w:r>
-    </w:p>
-    <w:p>
-      <w:pPr>
-        <w:widowControl w:val="0"/>
-      </w:pPr>
-      <w:r>
-        <w:t>University of Washington Professional and Continuing Education</w:t>
-      </w:r>
-    </w:p>
-    <w:p>
-      <w:pPr>
-        <w:widowControl w:val="0"/>
-        <w:ind w:firstLine="432"/>
-      </w:pPr>
-      <w:r>
-        <w:t>Machine Learning</w:t>
-      </w:r>
-      <w:r>
-        <w:tab/>
-      </w:r>
-      <w:r>
-        <w:tab/>
-      </w:r>
-      <w:r>
-        <w:tab/>
-      </w:r>
-      <w:r>
-        <w:tab/>
-      </w:r>
-      <w:r>
-        <w:tab/>
-      </w:r>
-      <w:r>
-        <w:tab/>
-      </w:r>
-      <w:r>
-        <w:tab/>
-        <w:t>(August 2018)</w:t>
-      </w:r>
-    </w:p>
-    <w:p>
-      <w:pPr>
-        <w:widowControl w:val="0"/>
-      </w:pPr>
-    </w:p>
-    <w:p>
-      <w:pPr>
-        <w:widowControl w:val="0"/>
-      </w:pPr>
-    </w:p>
-    <w:p>
-      <w:pPr>
-        <w:widowControl w:val="0"/>
-        <w:rPr>
-          <w:sz w:val="24"/>
-          <w:szCs w:val="24"/>
-        </w:rPr>
-      </w:pPr>
-      <w:r>
-        <w:rPr>
-          <w:b/>
-          <w:sz w:val="24"/>
-          <w:szCs w:val="24"/>
-        </w:rPr>
         <w:t>NOTABLE PERSONAL ACCOMPLISHMENTS</w:t>
       </w:r>
     </w:p>
@@ -1587,8 +1805,8 @@
       </w:r>
     </w:p>
     <w:sectPr>
-      <w:headerReference w:type="default" r:id="rId8"/>
-      <w:footerReference w:type="default" r:id="rId9"/>
+      <w:headerReference w:type="default" r:id="rId9"/>
+      <w:footerReference w:type="default" r:id="rId10"/>
       <w:pgSz w:w="12240" w:h="15840"/>
       <w:pgMar w:top="720" w:right="720" w:bottom="720" w:left="720" w:header="720" w:footer="720" w:gutter="0"/>
       <w:pgNumType w:start="1"/>
@@ -1599,7 +1817,7 @@
 </file>
 
 <file path=word/endnotes.xml><?xml version="1.0" encoding="utf-8"?>
-<w:endnotes xmlns:wpc="http://schemas.microsoft.com/office/word/2010/wordprocessingCanvas" xmlns:cx="http://schemas.microsoft.com/office/drawing/2014/chartex" xmlns:cx1="http://schemas.microsoft.com/office/drawing/2015/9/8/chartex" xmlns:cx2="http://schemas.microsoft.com/office/drawing/2015/10/21/chartex" xmlns:cx3="http://schemas.microsoft.com/office/drawing/2016/5/9/chartex" xmlns:cx4="http://schemas.microsoft.com/office/drawing/2016/5/10/chartex" xmlns:cx5="http://schemas.microsoft.com/office/drawing/2016/5/11/chartex" xmlns:cx6="http://schemas.microsoft.com/office/drawing/2016/5/12/chartex" xmlns:cx7="http://schemas.microsoft.com/office/drawing/2016/5/13/chartex" xmlns:cx8="http://schemas.microsoft.com/office/drawing/2016/5/14/chartex" xmlns:mc="http://schemas.openxmlformats.org/markup-compatibility/2006" xmlns:aink="http://schemas.microsoft.com/office/drawing/2016/ink" xmlns:am3d="http://schemas.microsoft.com/office/drawing/2017/model3d" xmlns:o="urn:schemas-microsoft-com:office:office" xmlns:r="http://schemas.openxmlformats.org/officeDocument/2006/relationships" xmlns:m="http://schemas.openxmlformats.org/officeDocument/2006/math" xmlns:v="urn:schemas-microsoft-com:vml" xmlns:wp14="http://schemas.microsoft.com/office/word/2010/wordprocessingDrawing" xmlns:wp="http://schemas.openxmlformats.org/drawingml/2006/wordprocessingDrawing" xmlns:w10="urn:schemas-microsoft-com:office:word" xmlns:w="http://schemas.openxmlformats.org/wordprocessingml/2006/main" xmlns:w14="http://schemas.microsoft.com/office/word/2010/wordml" xmlns:w15="http://schemas.microsoft.com/office/word/2012/wordml" xmlns:w16cid="http://schemas.microsoft.com/office/word/2016/wordml/cid" xmlns:w16se="http://schemas.microsoft.com/office/word/2015/wordml/symex" xmlns:wpg="http://schemas.microsoft.com/office/word/2010/wordprocessingGroup" xmlns:wpi="http://schemas.microsoft.com/office/word/2010/wordprocessingInk" xmlns:wne="http://schemas.microsoft.com/office/word/2006/wordml" xmlns:wps="http://schemas.microsoft.com/office/word/2010/wordprocessingShape" mc:Ignorable="w14 w15 w16se w16cid wp14">
+<w:endnotes xmlns:wpc="http://schemas.microsoft.com/office/word/2010/wordprocessingCanvas" xmlns:cx="http://schemas.microsoft.com/office/drawing/2014/chartex" xmlns:cx1="http://schemas.microsoft.com/office/drawing/2015/9/8/chartex" xmlns:cx2="http://schemas.microsoft.com/office/drawing/2015/10/21/chartex" xmlns:cx3="http://schemas.microsoft.com/office/drawing/2016/5/9/chartex" xmlns:cx4="http://schemas.microsoft.com/office/drawing/2016/5/10/chartex" xmlns:cx5="http://schemas.microsoft.com/office/drawing/2016/5/11/chartex" xmlns:cx6="http://schemas.microsoft.com/office/drawing/2016/5/12/chartex" xmlns:cx7="http://schemas.microsoft.com/office/drawing/2016/5/13/chartex" xmlns:cx8="http://schemas.microsoft.com/office/drawing/2016/5/14/chartex" xmlns:mc="http://schemas.openxmlformats.org/markup-compatibility/2006" xmlns:aink="http://schemas.microsoft.com/office/drawing/2016/ink" xmlns:am3d="http://schemas.microsoft.com/office/drawing/2017/model3d" xmlns:o="urn:schemas-microsoft-com:office:office" xmlns:r="http://schemas.openxmlformats.org/officeDocument/2006/relationships" xmlns:m="http://schemas.openxmlformats.org/officeDocument/2006/math" xmlns:v="urn:schemas-microsoft-com:vml" xmlns:wp14="http://schemas.microsoft.com/office/word/2010/wordprocessingDrawing" xmlns:wp="http://schemas.openxmlformats.org/drawingml/2006/wordprocessingDrawing" xmlns:w10="urn:schemas-microsoft-com:office:word" xmlns:w="http://schemas.openxmlformats.org/wordprocessingml/2006/main" xmlns:w14="http://schemas.microsoft.com/office/word/2010/wordml" xmlns:w15="http://schemas.microsoft.com/office/word/2012/wordml" xmlns:w16cex="http://schemas.microsoft.com/office/word/2018/wordml/cex" xmlns:w16cid="http://schemas.microsoft.com/office/word/2016/wordml/cid" xmlns:w16="http://schemas.microsoft.com/office/word/2018/wordml" xmlns:w16se="http://schemas.microsoft.com/office/word/2015/wordml/symex" xmlns:wpg="http://schemas.microsoft.com/office/word/2010/wordprocessingGroup" xmlns:wpi="http://schemas.microsoft.com/office/word/2010/wordprocessingInk" xmlns:wne="http://schemas.microsoft.com/office/word/2006/wordml" xmlns:wps="http://schemas.microsoft.com/office/word/2010/wordprocessingShape" mc:Ignorable="w14 w15 w16se w16cid w16 w16cex wp14">
   <w:endnote w:type="separator" w:id="-1">
     <w:p>
       <w:r>
@@ -1618,7 +1836,7 @@
 </file>
 
 <file path=word/footer1.xml><?xml version="1.0" encoding="utf-8"?>
-<w:ftr xmlns:wpc="http://schemas.microsoft.com/office/word/2010/wordprocessingCanvas" xmlns:cx="http://schemas.microsoft.com/office/drawing/2014/chartex" xmlns:cx1="http://schemas.microsoft.com/office/drawing/2015/9/8/chartex" xmlns:cx2="http://schemas.microsoft.com/office/drawing/2015/10/21/chartex" xmlns:cx3="http://schemas.microsoft.com/office/drawing/2016/5/9/chartex" xmlns:cx4="http://schemas.microsoft.com/office/drawing/2016/5/10/chartex" xmlns:cx5="http://schemas.microsoft.com/office/drawing/2016/5/11/chartex" xmlns:cx6="http://schemas.microsoft.com/office/drawing/2016/5/12/chartex" xmlns:cx7="http://schemas.microsoft.com/office/drawing/2016/5/13/chartex" xmlns:cx8="http://schemas.microsoft.com/office/drawing/2016/5/14/chartex" xmlns:mc="http://schemas.openxmlformats.org/markup-compatibility/2006" xmlns:aink="http://schemas.microsoft.com/office/drawing/2016/ink" xmlns:am3d="http://schemas.microsoft.com/office/drawing/2017/model3d" xmlns:o="urn:schemas-microsoft-com:office:office" xmlns:r="http://schemas.openxmlformats.org/officeDocument/2006/relationships" xmlns:m="http://schemas.openxmlformats.org/officeDocument/2006/math" xmlns:v="urn:schemas-microsoft-com:vml" xmlns:wp14="http://schemas.microsoft.com/office/word/2010/wordprocessingDrawing" xmlns:wp="http://schemas.openxmlformats.org/drawingml/2006/wordprocessingDrawing" xmlns:w10="urn:schemas-microsoft-com:office:word" xmlns:w="http://schemas.openxmlformats.org/wordprocessingml/2006/main" xmlns:w14="http://schemas.microsoft.com/office/word/2010/wordml" xmlns:w15="http://schemas.microsoft.com/office/word/2012/wordml" xmlns:w16cid="http://schemas.microsoft.com/office/word/2016/wordml/cid" xmlns:w16se="http://schemas.microsoft.com/office/word/2015/wordml/symex" xmlns:wpg="http://schemas.microsoft.com/office/word/2010/wordprocessingGroup" xmlns:wpi="http://schemas.microsoft.com/office/word/2010/wordprocessingInk" xmlns:wne="http://schemas.microsoft.com/office/word/2006/wordml" xmlns:wps="http://schemas.microsoft.com/office/word/2010/wordprocessingShape" mc:Ignorable="w14 w15 w16se w16cid wp14">
+<w:ftr xmlns:wpc="http://schemas.microsoft.com/office/word/2010/wordprocessingCanvas" xmlns:cx="http://schemas.microsoft.com/office/drawing/2014/chartex" xmlns:cx1="http://schemas.microsoft.com/office/drawing/2015/9/8/chartex" xmlns:cx2="http://schemas.microsoft.com/office/drawing/2015/10/21/chartex" xmlns:cx3="http://schemas.microsoft.com/office/drawing/2016/5/9/chartex" xmlns:cx4="http://schemas.microsoft.com/office/drawing/2016/5/10/chartex" xmlns:cx5="http://schemas.microsoft.com/office/drawing/2016/5/11/chartex" xmlns:cx6="http://schemas.microsoft.com/office/drawing/2016/5/12/chartex" xmlns:cx7="http://schemas.microsoft.com/office/drawing/2016/5/13/chartex" xmlns:cx8="http://schemas.microsoft.com/office/drawing/2016/5/14/chartex" xmlns:mc="http://schemas.openxmlformats.org/markup-compatibility/2006" xmlns:aink="http://schemas.microsoft.com/office/drawing/2016/ink" xmlns:am3d="http://schemas.microsoft.com/office/drawing/2017/model3d" xmlns:o="urn:schemas-microsoft-com:office:office" xmlns:r="http://schemas.openxmlformats.org/officeDocument/2006/relationships" xmlns:m="http://schemas.openxmlformats.org/officeDocument/2006/math" xmlns:v="urn:schemas-microsoft-com:vml" xmlns:wp14="http://schemas.microsoft.com/office/word/2010/wordprocessingDrawing" xmlns:wp="http://schemas.openxmlformats.org/drawingml/2006/wordprocessingDrawing" xmlns:w10="urn:schemas-microsoft-com:office:word" xmlns:w="http://schemas.openxmlformats.org/wordprocessingml/2006/main" xmlns:w14="http://schemas.microsoft.com/office/word/2010/wordml" xmlns:w15="http://schemas.microsoft.com/office/word/2012/wordml" xmlns:w16cex="http://schemas.microsoft.com/office/word/2018/wordml/cex" xmlns:w16cid="http://schemas.microsoft.com/office/word/2016/wordml/cid" xmlns:w16="http://schemas.microsoft.com/office/word/2018/wordml" xmlns:w16se="http://schemas.microsoft.com/office/word/2015/wordml/symex" xmlns:wpg="http://schemas.microsoft.com/office/word/2010/wordprocessingGroup" xmlns:wpi="http://schemas.microsoft.com/office/word/2010/wordprocessingInk" xmlns:wne="http://schemas.microsoft.com/office/word/2006/wordml" xmlns:wps="http://schemas.microsoft.com/office/word/2010/wordprocessingShape" mc:Ignorable="w14 w15 w16se w16cid w16 w16cex wp14">
   <w:p>
     <w:pPr>
       <w:widowControl w:val="0"/>
@@ -1636,7 +1854,7 @@
 </file>
 
 <file path=word/footnotes.xml><?xml version="1.0" encoding="utf-8"?>
-<w:footnotes xmlns:wpc="http://schemas.microsoft.com/office/word/2010/wordprocessingCanvas" xmlns:cx="http://schemas.microsoft.com/office/drawing/2014/chartex" xmlns:cx1="http://schemas.microsoft.com/office/drawing/2015/9/8/chartex" xmlns:cx2="http://schemas.microsoft.com/office/drawing/2015/10/21/chartex" xmlns:cx3="http://schemas.microsoft.com/office/drawing/2016/5/9/chartex" xmlns:cx4="http://schemas.microsoft.com/office/drawing/2016/5/10/chartex" xmlns:cx5="http://schemas.microsoft.com/office/drawing/2016/5/11/chartex" xmlns:cx6="http://schemas.microsoft.com/office/drawing/2016/5/12/chartex" xmlns:cx7="http://schemas.microsoft.com/office/drawing/2016/5/13/chartex" xmlns:cx8="http://schemas.microsoft.com/office/drawing/2016/5/14/chartex" xmlns:mc="http://schemas.openxmlformats.org/markup-compatibility/2006" xmlns:aink="http://schemas.microsoft.com/office/drawing/2016/ink" xmlns:am3d="http://schemas.microsoft.com/office/drawing/2017/model3d" xmlns:o="urn:schemas-microsoft-com:office:office" xmlns:r="http://schemas.openxmlformats.org/officeDocument/2006/relationships" xmlns:m="http://schemas.openxmlformats.org/officeDocument/2006/math" xmlns:v="urn:schemas-microsoft-com:vml" xmlns:wp14="http://schemas.microsoft.com/office/word/2010/wordprocessingDrawing" xmlns:wp="http://schemas.openxmlformats.org/drawingml/2006/wordprocessingDrawing" xmlns:w10="urn:schemas-microsoft-com:office:word" xmlns:w="http://schemas.openxmlformats.org/wordprocessingml/2006/main" xmlns:w14="http://schemas.microsoft.com/office/word/2010/wordml" xmlns:w15="http://schemas.microsoft.com/office/word/2012/wordml" xmlns:w16cid="http://schemas.microsoft.com/office/word/2016/wordml/cid" xmlns:w16se="http://schemas.microsoft.com/office/word/2015/wordml/symex" xmlns:wpg="http://schemas.microsoft.com/office/word/2010/wordprocessingGroup" xmlns:wpi="http://schemas.microsoft.com/office/word/2010/wordprocessingInk" xmlns:wne="http://schemas.microsoft.com/office/word/2006/wordml" xmlns:wps="http://schemas.microsoft.com/office/word/2010/wordprocessingShape" mc:Ignorable="w14 w15 w16se w16cid wp14">
+<w:footnotes xmlns:wpc="http://schemas.microsoft.com/office/word/2010/wordprocessingCanvas" xmlns:cx="http://schemas.microsoft.com/office/drawing/2014/chartex" xmlns:cx1="http://schemas.microsoft.com/office/drawing/2015/9/8/chartex" xmlns:cx2="http://schemas.microsoft.com/office/drawing/2015/10/21/chartex" xmlns:cx3="http://schemas.microsoft.com/office/drawing/2016/5/9/chartex" xmlns:cx4="http://schemas.microsoft.com/office/drawing/2016/5/10/chartex" xmlns:cx5="http://schemas.microsoft.com/office/drawing/2016/5/11/chartex" xmlns:cx6="http://schemas.microsoft.com/office/drawing/2016/5/12/chartex" xmlns:cx7="http://schemas.microsoft.com/office/drawing/2016/5/13/chartex" xmlns:cx8="http://schemas.microsoft.com/office/drawing/2016/5/14/chartex" xmlns:mc="http://schemas.openxmlformats.org/markup-compatibility/2006" xmlns:aink="http://schemas.microsoft.com/office/drawing/2016/ink" xmlns:am3d="http://schemas.microsoft.com/office/drawing/2017/model3d" xmlns:o="urn:schemas-microsoft-com:office:office" xmlns:r="http://schemas.openxmlformats.org/officeDocument/2006/relationships" xmlns:m="http://schemas.openxmlformats.org/officeDocument/2006/math" xmlns:v="urn:schemas-microsoft-com:vml" xmlns:wp14="http://schemas.microsoft.com/office/word/2010/wordprocessingDrawing" xmlns:wp="http://schemas.openxmlformats.org/drawingml/2006/wordprocessingDrawing" xmlns:w10="urn:schemas-microsoft-com:office:word" xmlns:w="http://schemas.openxmlformats.org/wordprocessingml/2006/main" xmlns:w14="http://schemas.microsoft.com/office/word/2010/wordml" xmlns:w15="http://schemas.microsoft.com/office/word/2012/wordml" xmlns:w16cex="http://schemas.microsoft.com/office/word/2018/wordml/cex" xmlns:w16cid="http://schemas.microsoft.com/office/word/2016/wordml/cid" xmlns:w16="http://schemas.microsoft.com/office/word/2018/wordml" xmlns:w16se="http://schemas.microsoft.com/office/word/2015/wordml/symex" xmlns:wpg="http://schemas.microsoft.com/office/word/2010/wordprocessingGroup" xmlns:wpi="http://schemas.microsoft.com/office/word/2010/wordprocessingInk" xmlns:wne="http://schemas.microsoft.com/office/word/2006/wordml" xmlns:wps="http://schemas.microsoft.com/office/word/2010/wordprocessingShape" mc:Ignorable="w14 w15 w16se w16cid w16 w16cex wp14">
   <w:footnote w:type="separator" w:id="-1">
     <w:p>
       <w:r>
@@ -1655,7 +1873,7 @@
 </file>
 
 <file path=word/header1.xml><?xml version="1.0" encoding="utf-8"?>
-<w:hdr xmlns:wpc="http://schemas.microsoft.com/office/word/2010/wordprocessingCanvas" xmlns:cx="http://schemas.microsoft.com/office/drawing/2014/chartex" xmlns:cx1="http://schemas.microsoft.com/office/drawing/2015/9/8/chartex" xmlns:cx2="http://schemas.microsoft.com/office/drawing/2015/10/21/chartex" xmlns:cx3="http://schemas.microsoft.com/office/drawing/2016/5/9/chartex" xmlns:cx4="http://schemas.microsoft.com/office/drawing/2016/5/10/chartex" xmlns:cx5="http://schemas.microsoft.com/office/drawing/2016/5/11/chartex" xmlns:cx6="http://schemas.microsoft.com/office/drawing/2016/5/12/chartex" xmlns:cx7="http://schemas.microsoft.com/office/drawing/2016/5/13/chartex" xmlns:cx8="http://schemas.microsoft.com/office/drawing/2016/5/14/chartex" xmlns:mc="http://schemas.openxmlformats.org/markup-compatibility/2006" xmlns:aink="http://schemas.microsoft.com/office/drawing/2016/ink" xmlns:am3d="http://schemas.microsoft.com/office/drawing/2017/model3d" xmlns:o="urn:schemas-microsoft-com:office:office" xmlns:r="http://schemas.openxmlformats.org/officeDocument/2006/relationships" xmlns:m="http://schemas.openxmlformats.org/officeDocument/2006/math" xmlns:v="urn:schemas-microsoft-com:vml" xmlns:wp14="http://schemas.microsoft.com/office/word/2010/wordprocessingDrawing" xmlns:wp="http://schemas.openxmlformats.org/drawingml/2006/wordprocessingDrawing" xmlns:w10="urn:schemas-microsoft-com:office:word" xmlns:w="http://schemas.openxmlformats.org/wordprocessingml/2006/main" xmlns:w14="http://schemas.microsoft.com/office/word/2010/wordml" xmlns:w15="http://schemas.microsoft.com/office/word/2012/wordml" xmlns:w16cid="http://schemas.microsoft.com/office/word/2016/wordml/cid" xmlns:w16se="http://schemas.microsoft.com/office/word/2015/wordml/symex" xmlns:wpg="http://schemas.microsoft.com/office/word/2010/wordprocessingGroup" xmlns:wpi="http://schemas.microsoft.com/office/word/2010/wordprocessingInk" xmlns:wne="http://schemas.microsoft.com/office/word/2006/wordml" xmlns:wps="http://schemas.microsoft.com/office/word/2010/wordprocessingShape" mc:Ignorable="w14 w15 w16se w16cid wp14">
+<w:hdr xmlns:wpc="http://schemas.microsoft.com/office/word/2010/wordprocessingCanvas" xmlns:cx="http://schemas.microsoft.com/office/drawing/2014/chartex" xmlns:cx1="http://schemas.microsoft.com/office/drawing/2015/9/8/chartex" xmlns:cx2="http://schemas.microsoft.com/office/drawing/2015/10/21/chartex" xmlns:cx3="http://schemas.microsoft.com/office/drawing/2016/5/9/chartex" xmlns:cx4="http://schemas.microsoft.com/office/drawing/2016/5/10/chartex" xmlns:cx5="http://schemas.microsoft.com/office/drawing/2016/5/11/chartex" xmlns:cx6="http://schemas.microsoft.com/office/drawing/2016/5/12/chartex" xmlns:cx7="http://schemas.microsoft.com/office/drawing/2016/5/13/chartex" xmlns:cx8="http://schemas.microsoft.com/office/drawing/2016/5/14/chartex" xmlns:mc="http://schemas.openxmlformats.org/markup-compatibility/2006" xmlns:aink="http://schemas.microsoft.com/office/drawing/2016/ink" xmlns:am3d="http://schemas.microsoft.com/office/drawing/2017/model3d" xmlns:o="urn:schemas-microsoft-com:office:office" xmlns:r="http://schemas.openxmlformats.org/officeDocument/2006/relationships" xmlns:m="http://schemas.openxmlformats.org/officeDocument/2006/math" xmlns:v="urn:schemas-microsoft-com:vml" xmlns:wp14="http://schemas.microsoft.com/office/word/2010/wordprocessingDrawing" xmlns:wp="http://schemas.openxmlformats.org/drawingml/2006/wordprocessingDrawing" xmlns:w10="urn:schemas-microsoft-com:office:word" xmlns:w="http://schemas.openxmlformats.org/wordprocessingml/2006/main" xmlns:w14="http://schemas.microsoft.com/office/word/2010/wordml" xmlns:w15="http://schemas.microsoft.com/office/word/2012/wordml" xmlns:w16cex="http://schemas.microsoft.com/office/word/2018/wordml/cex" xmlns:w16cid="http://schemas.microsoft.com/office/word/2016/wordml/cid" xmlns:w16="http://schemas.microsoft.com/office/word/2018/wordml" xmlns:w16se="http://schemas.microsoft.com/office/word/2015/wordml/symex" xmlns:wpg="http://schemas.microsoft.com/office/word/2010/wordprocessingGroup" xmlns:wpi="http://schemas.microsoft.com/office/word/2010/wordprocessingInk" xmlns:wne="http://schemas.microsoft.com/office/word/2006/wordml" xmlns:wps="http://schemas.microsoft.com/office/word/2010/wordprocessingShape" mc:Ignorable="w14 w15 w16se w16cid w16 w16cex wp14">
   <w:p>
     <w:pPr>
       <w:widowControl w:val="0"/>
@@ -1673,8 +1891,121 @@
 </file>
 
 <file path=word/numbering.xml><?xml version="1.0" encoding="utf-8"?>
-<w:numbering xmlns:wpc="http://schemas.microsoft.com/office/word/2010/wordprocessingCanvas" xmlns:cx="http://schemas.microsoft.com/office/drawing/2014/chartex" xmlns:cx1="http://schemas.microsoft.com/office/drawing/2015/9/8/chartex" xmlns:cx2="http://schemas.microsoft.com/office/drawing/2015/10/21/chartex" xmlns:cx3="http://schemas.microsoft.com/office/drawing/2016/5/9/chartex" xmlns:cx4="http://schemas.microsoft.com/office/drawing/2016/5/10/chartex" xmlns:cx5="http://schemas.microsoft.com/office/drawing/2016/5/11/chartex" xmlns:cx6="http://schemas.microsoft.com/office/drawing/2016/5/12/chartex" xmlns:cx7="http://schemas.microsoft.com/office/drawing/2016/5/13/chartex" xmlns:cx8="http://schemas.microsoft.com/office/drawing/2016/5/14/chartex" xmlns:mc="http://schemas.openxmlformats.org/markup-compatibility/2006" xmlns:aink="http://schemas.microsoft.com/office/drawing/2016/ink" xmlns:am3d="http://schemas.microsoft.com/office/drawing/2017/model3d" xmlns:o="urn:schemas-microsoft-com:office:office" xmlns:r="http://schemas.openxmlformats.org/officeDocument/2006/relationships" xmlns:m="http://schemas.openxmlformats.org/officeDocument/2006/math" xmlns:v="urn:schemas-microsoft-com:vml" xmlns:wp14="http://schemas.microsoft.com/office/word/2010/wordprocessingDrawing" xmlns:wp="http://schemas.openxmlformats.org/drawingml/2006/wordprocessingDrawing" xmlns:w10="urn:schemas-microsoft-com:office:word" xmlns:w="http://schemas.openxmlformats.org/wordprocessingml/2006/main" xmlns:w14="http://schemas.microsoft.com/office/word/2010/wordml" xmlns:w15="http://schemas.microsoft.com/office/word/2012/wordml" xmlns:w16cid="http://schemas.microsoft.com/office/word/2016/wordml/cid" xmlns:w16se="http://schemas.microsoft.com/office/word/2015/wordml/symex" xmlns:wpg="http://schemas.microsoft.com/office/word/2010/wordprocessingGroup" xmlns:wpi="http://schemas.microsoft.com/office/word/2010/wordprocessingInk" xmlns:wne="http://schemas.microsoft.com/office/word/2006/wordml" xmlns:wps="http://schemas.microsoft.com/office/word/2010/wordprocessingShape" mc:Ignorable="w14 w15 w16se w16cid wp14">
+<w:numbering xmlns:wpc="http://schemas.microsoft.com/office/word/2010/wordprocessingCanvas" xmlns:cx="http://schemas.microsoft.com/office/drawing/2014/chartex" xmlns:cx1="http://schemas.microsoft.com/office/drawing/2015/9/8/chartex" xmlns:cx2="http://schemas.microsoft.com/office/drawing/2015/10/21/chartex" xmlns:cx3="http://schemas.microsoft.com/office/drawing/2016/5/9/chartex" xmlns:cx4="http://schemas.microsoft.com/office/drawing/2016/5/10/chartex" xmlns:cx5="http://schemas.microsoft.com/office/drawing/2016/5/11/chartex" xmlns:cx6="http://schemas.microsoft.com/office/drawing/2016/5/12/chartex" xmlns:cx7="http://schemas.microsoft.com/office/drawing/2016/5/13/chartex" xmlns:cx8="http://schemas.microsoft.com/office/drawing/2016/5/14/chartex" xmlns:mc="http://schemas.openxmlformats.org/markup-compatibility/2006" xmlns:aink="http://schemas.microsoft.com/office/drawing/2016/ink" xmlns:am3d="http://schemas.microsoft.com/office/drawing/2017/model3d" xmlns:o="urn:schemas-microsoft-com:office:office" xmlns:r="http://schemas.openxmlformats.org/officeDocument/2006/relationships" xmlns:m="http://schemas.openxmlformats.org/officeDocument/2006/math" xmlns:v="urn:schemas-microsoft-com:vml" xmlns:wp14="http://schemas.microsoft.com/office/word/2010/wordprocessingDrawing" xmlns:wp="http://schemas.openxmlformats.org/drawingml/2006/wordprocessingDrawing" xmlns:w10="urn:schemas-microsoft-com:office:word" xmlns:w="http://schemas.openxmlformats.org/wordprocessingml/2006/main" xmlns:w14="http://schemas.microsoft.com/office/word/2010/wordml" xmlns:w15="http://schemas.microsoft.com/office/word/2012/wordml" xmlns:w16cex="http://schemas.microsoft.com/office/word/2018/wordml/cex" xmlns:w16cid="http://schemas.microsoft.com/office/word/2016/wordml/cid" xmlns:w16="http://schemas.microsoft.com/office/word/2018/wordml" xmlns:w16se="http://schemas.microsoft.com/office/word/2015/wordml/symex" xmlns:wpg="http://schemas.microsoft.com/office/word/2010/wordprocessingGroup" xmlns:wpi="http://schemas.microsoft.com/office/word/2010/wordprocessingInk" xmlns:wne="http://schemas.microsoft.com/office/word/2006/wordml" xmlns:wps="http://schemas.microsoft.com/office/word/2010/wordprocessingShape" mc:Ignorable="w14 w15 w16se w16cid w16 w16cex wp14">
   <w:abstractNum w:abstractNumId="0" w15:restartNumberingAfterBreak="0">
+    <w:nsid w:val="05746C9D"/>
+    <w:multiLevelType w:val="hybridMultilevel"/>
+    <w:tmpl w:val="4184F616"/>
+    <w:lvl w:ilvl="0" w:tplc="04090001">
+      <w:start w:val="1"/>
+      <w:numFmt w:val="bullet"/>
+      <w:lvlText w:val=""/>
+      <w:lvlJc w:val="left"/>
+      <w:pPr>
+        <w:ind w:left="720" w:hanging="360"/>
+      </w:pPr>
+      <w:rPr>
+        <w:rFonts w:ascii="Symbol" w:hAnsi="Symbol" w:hint="default"/>
+      </w:rPr>
+    </w:lvl>
+    <w:lvl w:ilvl="1" w:tplc="04090003" w:tentative="1">
+      <w:start w:val="1"/>
+      <w:numFmt w:val="bullet"/>
+      <w:lvlText w:val="o"/>
+      <w:lvlJc w:val="left"/>
+      <w:pPr>
+        <w:ind w:left="1440" w:hanging="360"/>
+      </w:pPr>
+      <w:rPr>
+        <w:rFonts w:ascii="Courier New" w:hAnsi="Courier New" w:cs="Courier New" w:hint="default"/>
+      </w:rPr>
+    </w:lvl>
+    <w:lvl w:ilvl="2" w:tplc="04090005" w:tentative="1">
+      <w:start w:val="1"/>
+      <w:numFmt w:val="bullet"/>
+      <w:lvlText w:val=""/>
+      <w:lvlJc w:val="left"/>
+      <w:pPr>
+        <w:ind w:left="2160" w:hanging="360"/>
+      </w:pPr>
+      <w:rPr>
+        <w:rFonts w:ascii="Wingdings" w:hAnsi="Wingdings" w:hint="default"/>
+      </w:rPr>
+    </w:lvl>
+    <w:lvl w:ilvl="3" w:tplc="04090001" w:tentative="1">
+      <w:start w:val="1"/>
+      <w:numFmt w:val="bullet"/>
+      <w:lvlText w:val=""/>
+      <w:lvlJc w:val="left"/>
+      <w:pPr>
+        <w:ind w:left="2880" w:hanging="360"/>
+      </w:pPr>
+      <w:rPr>
+        <w:rFonts w:ascii="Symbol" w:hAnsi="Symbol" w:hint="default"/>
+      </w:rPr>
+    </w:lvl>
+    <w:lvl w:ilvl="4" w:tplc="04090003" w:tentative="1">
+      <w:start w:val="1"/>
+      <w:numFmt w:val="bullet"/>
+      <w:lvlText w:val="o"/>
+      <w:lvlJc w:val="left"/>
+      <w:pPr>
+        <w:ind w:left="3600" w:hanging="360"/>
+      </w:pPr>
+      <w:rPr>
+        <w:rFonts w:ascii="Courier New" w:hAnsi="Courier New" w:cs="Courier New" w:hint="default"/>
+      </w:rPr>
+    </w:lvl>
+    <w:lvl w:ilvl="5" w:tplc="04090005" w:tentative="1">
+      <w:start w:val="1"/>
+      <w:numFmt w:val="bullet"/>
+      <w:lvlText w:val=""/>
+      <w:lvlJc w:val="left"/>
+      <w:pPr>
+        <w:ind w:left="4320" w:hanging="360"/>
+      </w:pPr>
+      <w:rPr>
+        <w:rFonts w:ascii="Wingdings" w:hAnsi="Wingdings" w:hint="default"/>
+      </w:rPr>
+    </w:lvl>
+    <w:lvl w:ilvl="6" w:tplc="04090001" w:tentative="1">
+      <w:start w:val="1"/>
+      <w:numFmt w:val="bullet"/>
+      <w:lvlText w:val=""/>
+      <w:lvlJc w:val="left"/>
+      <w:pPr>
+        <w:ind w:left="5040" w:hanging="360"/>
+      </w:pPr>
+      <w:rPr>
+        <w:rFonts w:ascii="Symbol" w:hAnsi="Symbol" w:hint="default"/>
+      </w:rPr>
+    </w:lvl>
+    <w:lvl w:ilvl="7" w:tplc="04090003" w:tentative="1">
+      <w:start w:val="1"/>
+      <w:numFmt w:val="bullet"/>
+      <w:lvlText w:val="o"/>
+      <w:lvlJc w:val="left"/>
+      <w:pPr>
+        <w:ind w:left="5760" w:hanging="360"/>
+      </w:pPr>
+      <w:rPr>
+        <w:rFonts w:ascii="Courier New" w:hAnsi="Courier New" w:cs="Courier New" w:hint="default"/>
+      </w:rPr>
+    </w:lvl>
+    <w:lvl w:ilvl="8" w:tplc="04090005" w:tentative="1">
+      <w:start w:val="1"/>
+      <w:numFmt w:val="bullet"/>
+      <w:lvlText w:val=""/>
+      <w:lvlJc w:val="left"/>
+      <w:pPr>
+        <w:ind w:left="6480" w:hanging="360"/>
+      </w:pPr>
+      <w:rPr>
+        <w:rFonts w:ascii="Wingdings" w:hAnsi="Wingdings" w:hint="default"/>
+      </w:rPr>
+    </w:lvl>
+  </w:abstractNum>
+  <w:abstractNum w:abstractNumId="1" w15:restartNumberingAfterBreak="0">
     <w:nsid w:val="103E4C8E"/>
     <w:multiLevelType w:val="multilevel"/>
     <w:tmpl w:val="4C500348"/>
@@ -1764,7 +2095,7 @@
       </w:pPr>
     </w:lvl>
   </w:abstractNum>
-  <w:abstractNum w:abstractNumId="1" w15:restartNumberingAfterBreak="0">
+  <w:abstractNum w:abstractNumId="2" w15:restartNumberingAfterBreak="0">
     <w:nsid w:val="20907CAB"/>
     <w:multiLevelType w:val="multilevel"/>
     <w:tmpl w:val="11F43ECE"/>
@@ -1854,7 +2185,7 @@
       </w:pPr>
     </w:lvl>
   </w:abstractNum>
-  <w:abstractNum w:abstractNumId="2" w15:restartNumberingAfterBreak="0">
+  <w:abstractNum w:abstractNumId="3" w15:restartNumberingAfterBreak="0">
     <w:nsid w:val="3D622040"/>
     <w:multiLevelType w:val="multilevel"/>
     <w:tmpl w:val="CB027FFE"/>
@@ -1976,7 +2307,7 @@
       </w:rPr>
     </w:lvl>
   </w:abstractNum>
-  <w:abstractNum w:abstractNumId="3" w15:restartNumberingAfterBreak="0">
+  <w:abstractNum w:abstractNumId="4" w15:restartNumberingAfterBreak="0">
     <w:nsid w:val="6314529B"/>
     <w:multiLevelType w:val="hybridMultilevel"/>
     <w:tmpl w:val="91DC1140"/>
@@ -2089,7 +2420,7 @@
       </w:rPr>
     </w:lvl>
   </w:abstractNum>
-  <w:abstractNum w:abstractNumId="4" w15:restartNumberingAfterBreak="0">
+  <w:abstractNum w:abstractNumId="5" w15:restartNumberingAfterBreak="0">
     <w:nsid w:val="654023BC"/>
     <w:multiLevelType w:val="multilevel"/>
     <w:tmpl w:val="47D409A0"/>
@@ -2212,25 +2543,28 @@
     </w:lvl>
   </w:abstractNum>
   <w:num w:numId="1">
-    <w:abstractNumId w:val="0"/>
+    <w:abstractNumId w:val="1"/>
   </w:num>
   <w:num w:numId="2">
-    <w:abstractNumId w:val="1"/>
+    <w:abstractNumId w:val="2"/>
   </w:num>
   <w:num w:numId="3">
+    <w:abstractNumId w:val="5"/>
+  </w:num>
+  <w:num w:numId="4">
+    <w:abstractNumId w:val="3"/>
+  </w:num>
+  <w:num w:numId="5">
     <w:abstractNumId w:val="4"/>
   </w:num>
-  <w:num w:numId="4">
-    <w:abstractNumId w:val="2"/>
-  </w:num>
-  <w:num w:numId="5">
-    <w:abstractNumId w:val="3"/>
+  <w:num w:numId="6">
+    <w:abstractNumId w:val="0"/>
   </w:num>
 </w:numbering>
 </file>
 
 <file path=word/styles.xml><?xml version="1.0" encoding="utf-8"?>
-<w:styles xmlns:mc="http://schemas.openxmlformats.org/markup-compatibility/2006" xmlns:r="http://schemas.openxmlformats.org/officeDocument/2006/relationships" xmlns:w="http://schemas.openxmlformats.org/wordprocessingml/2006/main" xmlns:w14="http://schemas.microsoft.com/office/word/2010/wordml" xmlns:w15="http://schemas.microsoft.com/office/word/2012/wordml" xmlns:w16cid="http://schemas.microsoft.com/office/word/2016/wordml/cid" xmlns:w16se="http://schemas.microsoft.com/office/word/2015/wordml/symex" mc:Ignorable="w14 w15 w16se w16cid">
+<w:styles xmlns:mc="http://schemas.openxmlformats.org/markup-compatibility/2006" xmlns:r="http://schemas.openxmlformats.org/officeDocument/2006/relationships" xmlns:w="http://schemas.openxmlformats.org/wordprocessingml/2006/main" xmlns:w14="http://schemas.microsoft.com/office/word/2010/wordml" xmlns:w15="http://schemas.microsoft.com/office/word/2012/wordml" xmlns:w16cex="http://schemas.microsoft.com/office/word/2018/wordml/cex" xmlns:w16cid="http://schemas.microsoft.com/office/word/2016/wordml/cid" xmlns:w16="http://schemas.microsoft.com/office/word/2018/wordml" xmlns:w16se="http://schemas.microsoft.com/office/word/2015/wordml/symex" mc:Ignorable="w14 w15 w16se w16cid w16 w16cex">
   <w:docDefaults>
     <w:rPrDefault>
       <w:rPr>
@@ -3131,4 +3465,16 @@
   </a:objectDefaults>
   <a:extraClrSchemeLst/>
 </a:theme>
+</file>
+
+<file path=customXml/item1.xml><?xml version="1.0" encoding="utf-8"?>
+<b:Sources xmlns:b="http://schemas.openxmlformats.org/officeDocument/2006/bibliography" xmlns="http://schemas.openxmlformats.org/officeDocument/2006/bibliography" SelectedStyle="\APASixthEditionOfficeOnline.xsl" StyleName="APA" Version="6"/>
+</file>
+
+<file path=customXml/itemProps1.xml><?xml version="1.0" encoding="utf-8"?>
+<ds:datastoreItem xmlns:ds="http://schemas.openxmlformats.org/officeDocument/2006/customXml" ds:itemID="{BE3E8A5E-CDD3-4DFA-9F69-EBCAC5258939}">
+  <ds:schemaRefs>
+    <ds:schemaRef ds:uri="http://schemas.openxmlformats.org/officeDocument/2006/bibliography"/>
+  </ds:schemaRefs>
+</ds:datastoreItem>
 </file>